--- a/TEXTO ENTREGA/PROYECTO IoT GRUPO 1.docx
+++ b/TEXTO ENTREGA/PROYECTO IoT GRUPO 1.docx
@@ -3707,8 +3707,21 @@
                                         <w:sz w:val="72"/>
                                         <w:szCs w:val="72"/>
                                       </w:rPr>
-                                      <w:t>Proyecto IoT</w:t>
+                                      <w:t xml:space="preserve">Proyecto </w:t>
                                     </w:r>
+                                    <w:proofErr w:type="spellStart"/>
+                                    <w:r>
+                                      <w:rPr>
+                                        <w:rFonts w:asciiTheme="majorHAnsi" w:eastAsiaTheme="majorEastAsia" w:hAnsiTheme="majorHAnsi" w:cstheme="majorBidi"/>
+                                        <w:b/>
+                                        <w:bCs/>
+                                        <w:color w:val="262626" w:themeColor="text1" w:themeTint="D9"/>
+                                        <w:sz w:val="72"/>
+                                        <w:szCs w:val="72"/>
+                                      </w:rPr>
+                                      <w:t>IoT</w:t>
+                                    </w:r>
+                                    <w:proofErr w:type="spellEnd"/>
                                   </w:sdtContent>
                                 </w:sdt>
                               </w:p>
@@ -3828,8 +3841,21 @@
                                   <w:sz w:val="72"/>
                                   <w:szCs w:val="72"/>
                                 </w:rPr>
-                                <w:t>Proyecto IoT</w:t>
+                                <w:t xml:space="preserve">Proyecto </w:t>
                               </w:r>
+                              <w:proofErr w:type="spellStart"/>
+                              <w:r>
+                                <w:rPr>
+                                  <w:rFonts w:asciiTheme="majorHAnsi" w:eastAsiaTheme="majorEastAsia" w:hAnsiTheme="majorHAnsi" w:cstheme="majorBidi"/>
+                                  <w:b/>
+                                  <w:bCs/>
+                                  <w:color w:val="262626" w:themeColor="text1" w:themeTint="D9"/>
+                                  <w:sz w:val="72"/>
+                                  <w:szCs w:val="72"/>
+                                </w:rPr>
+                                <w:t>IoT</w:t>
+                              </w:r>
+                              <w:proofErr w:type="spellEnd"/>
                             </w:sdtContent>
                           </w:sdt>
                         </w:p>
@@ -4081,7 +4107,7 @@
       <w:pPr>
         <w:pStyle w:val="Ttulo1"/>
       </w:pPr>
-      <w:bookmarkStart w:id="0" w:name="_Toc92737936"/>
+      <w:bookmarkStart w:id="0" w:name="_Toc93336154"/>
       <w:r>
         <w:lastRenderedPageBreak/>
         <w:t>ÍNDICE</w:t>
@@ -4136,7 +4162,7 @@
           <w:r>
             <w:fldChar w:fldCharType="separate"/>
           </w:r>
-          <w:hyperlink w:anchor="_Toc92737936" w:history="1">
+          <w:hyperlink w:anchor="_Toc93336154" w:history="1">
             <w:r>
               <w:rPr>
                 <w:rStyle w:val="Hipervnculo"/>
@@ -4163,7 +4189,7 @@
                 <w:noProof/>
                 <w:webHidden/>
               </w:rPr>
-              <w:instrText xml:space="preserve"> PAGEREF _Toc92737936 \h </w:instrText>
+              <w:instrText xml:space="preserve"> PAGEREF _Toc93336154 \h </w:instrText>
             </w:r>
             <w:r>
               <w:rPr>
@@ -4206,7 +4232,7 @@
               <w:lang w:eastAsia="es-ES"/>
             </w:rPr>
           </w:pPr>
-          <w:hyperlink w:anchor="_Toc92737937" w:history="1">
+          <w:hyperlink w:anchor="_Toc93336155" w:history="1">
             <w:r>
               <w:rPr>
                 <w:rStyle w:val="Hipervnculo"/>
@@ -4233,7 +4259,7 @@
                 <w:noProof/>
                 <w:webHidden/>
               </w:rPr>
-              <w:instrText xml:space="preserve"> PAGEREF _Toc92737937 \h </w:instrText>
+              <w:instrText xml:space="preserve"> PAGEREF _Toc93336155 \h </w:instrText>
             </w:r>
             <w:r>
               <w:rPr>
@@ -4276,7 +4302,7 @@
               <w:lang w:eastAsia="es-ES"/>
             </w:rPr>
           </w:pPr>
-          <w:hyperlink w:anchor="_Toc92737938" w:history="1">
+          <w:hyperlink w:anchor="_Toc93336156" w:history="1">
             <w:r>
               <w:rPr>
                 <w:rStyle w:val="Hipervnculo"/>
@@ -4303,7 +4329,7 @@
                 <w:noProof/>
                 <w:webHidden/>
               </w:rPr>
-              <w:instrText xml:space="preserve"> PAGEREF _Toc92737938 \h </w:instrText>
+              <w:instrText xml:space="preserve"> PAGEREF _Toc93336156 \h </w:instrText>
             </w:r>
             <w:r>
               <w:rPr>
@@ -4346,7 +4372,7 @@
               <w:lang w:eastAsia="es-ES"/>
             </w:rPr>
           </w:pPr>
-          <w:hyperlink w:anchor="_Toc92737939" w:history="1">
+          <w:hyperlink w:anchor="_Toc93336157" w:history="1">
             <w:r>
               <w:rPr>
                 <w:rStyle w:val="Hipervnculo"/>
@@ -4373,7 +4399,7 @@
                 <w:noProof/>
                 <w:webHidden/>
               </w:rPr>
-              <w:instrText xml:space="preserve"> PAGEREF _Toc92737939 \h </w:instrText>
+              <w:instrText xml:space="preserve"> PAGEREF _Toc93336157 \h </w:instrText>
             </w:r>
             <w:r>
               <w:rPr>
@@ -4416,7 +4442,7 @@
               <w:lang w:eastAsia="es-ES"/>
             </w:rPr>
           </w:pPr>
-          <w:hyperlink w:anchor="_Toc92737940" w:history="1">
+          <w:hyperlink w:anchor="_Toc93336158" w:history="1">
             <w:r>
               <w:rPr>
                 <w:rStyle w:val="Hipervnculo"/>
@@ -4443,7 +4469,7 @@
                 <w:noProof/>
                 <w:webHidden/>
               </w:rPr>
-              <w:instrText xml:space="preserve"> PAGEREF _Toc92737940 \h </w:instrText>
+              <w:instrText xml:space="preserve"> PAGEREF _Toc93336158 \h </w:instrText>
             </w:r>
             <w:r>
               <w:rPr>
@@ -4486,7 +4512,7 @@
               <w:lang w:eastAsia="es-ES"/>
             </w:rPr>
           </w:pPr>
-          <w:hyperlink w:anchor="_Toc92737941" w:history="1">
+          <w:hyperlink w:anchor="_Toc93336159" w:history="1">
             <w:r>
               <w:rPr>
                 <w:rStyle w:val="Hipervnculo"/>
@@ -4513,7 +4539,7 @@
                 <w:noProof/>
                 <w:webHidden/>
               </w:rPr>
-              <w:instrText xml:space="preserve"> PAGEREF _Toc92737941 \h </w:instrText>
+              <w:instrText xml:space="preserve"> PAGEREF _Toc93336159 \h </w:instrText>
             </w:r>
             <w:r>
               <w:rPr>
@@ -4556,7 +4582,7 @@
               <w:lang w:eastAsia="es-ES"/>
             </w:rPr>
           </w:pPr>
-          <w:hyperlink w:anchor="_Toc92737942" w:history="1">
+          <w:hyperlink w:anchor="_Toc93336160" w:history="1">
             <w:r>
               <w:rPr>
                 <w:rStyle w:val="Hipervnculo"/>
@@ -4583,7 +4609,7 @@
                 <w:noProof/>
                 <w:webHidden/>
               </w:rPr>
-              <w:instrText xml:space="preserve"> PAGEREF _Toc92737942 \h </w:instrText>
+              <w:instrText xml:space="preserve"> PAGEREF _Toc93336160 \h </w:instrText>
             </w:r>
             <w:r>
               <w:rPr>
@@ -4626,12 +4652,222 @@
               <w:lang w:eastAsia="es-ES"/>
             </w:rPr>
           </w:pPr>
-          <w:hyperlink w:anchor="_Toc92737943" w:history="1">
+          <w:hyperlink w:anchor="_Toc93336161" w:history="1">
             <w:r>
               <w:rPr>
                 <w:rStyle w:val="Hipervnculo"/>
                 <w:noProof/>
               </w:rPr>
+              <w:t>Estudio del tiempo de ejecución de distintas fases de funcionamiento y el respectivo</w:t>
+            </w:r>
+            <w:r>
+              <w:rPr>
+                <w:noProof/>
+                <w:webHidden/>
+              </w:rPr>
+              <w:tab/>
+            </w:r>
+            <w:r>
+              <w:rPr>
+                <w:noProof/>
+                <w:webHidden/>
+              </w:rPr>
+              <w:fldChar w:fldCharType="begin"/>
+            </w:r>
+            <w:r>
+              <w:rPr>
+                <w:noProof/>
+                <w:webHidden/>
+              </w:rPr>
+              <w:instrText xml:space="preserve"> PAGEREF _Toc93336161 \h </w:instrText>
+            </w:r>
+            <w:r>
+              <w:rPr>
+                <w:noProof/>
+                <w:webHidden/>
+              </w:rPr>
+            </w:r>
+            <w:r>
+              <w:rPr>
+                <w:noProof/>
+                <w:webHidden/>
+              </w:rPr>
+              <w:fldChar w:fldCharType="separate"/>
+            </w:r>
+            <w:r>
+              <w:rPr>
+                <w:noProof/>
+                <w:webHidden/>
+              </w:rPr>
+              <w:t>7</w:t>
+            </w:r>
+            <w:r>
+              <w:rPr>
+                <w:noProof/>
+                <w:webHidden/>
+              </w:rPr>
+              <w:fldChar w:fldCharType="end"/>
+            </w:r>
+          </w:hyperlink>
+        </w:p>
+        <w:p>
+          <w:pPr>
+            <w:pStyle w:val="TDC3"/>
+            <w:tabs>
+              <w:tab w:val="right" w:leader="dot" w:pos="8494"/>
+            </w:tabs>
+            <w:rPr>
+              <w:rFonts w:eastAsiaTheme="minorEastAsia"/>
+              <w:noProof/>
+              <w:lang w:eastAsia="es-ES"/>
+            </w:rPr>
+          </w:pPr>
+          <w:hyperlink w:anchor="_Toc93336162" w:history="1">
+            <w:r>
+              <w:rPr>
+                <w:rStyle w:val="Hipervnculo"/>
+                <w:noProof/>
+              </w:rPr>
+              <w:t>consumo de energía. Posibles mejoras u optimizaciones introducidas y análisis de su</w:t>
+            </w:r>
+            <w:r>
+              <w:rPr>
+                <w:noProof/>
+                <w:webHidden/>
+              </w:rPr>
+              <w:tab/>
+            </w:r>
+            <w:r>
+              <w:rPr>
+                <w:noProof/>
+                <w:webHidden/>
+              </w:rPr>
+              <w:fldChar w:fldCharType="begin"/>
+            </w:r>
+            <w:r>
+              <w:rPr>
+                <w:noProof/>
+                <w:webHidden/>
+              </w:rPr>
+              <w:instrText xml:space="preserve"> PAGEREF _Toc93336162 \h </w:instrText>
+            </w:r>
+            <w:r>
+              <w:rPr>
+                <w:noProof/>
+                <w:webHidden/>
+              </w:rPr>
+            </w:r>
+            <w:r>
+              <w:rPr>
+                <w:noProof/>
+                <w:webHidden/>
+              </w:rPr>
+              <w:fldChar w:fldCharType="separate"/>
+            </w:r>
+            <w:r>
+              <w:rPr>
+                <w:noProof/>
+                <w:webHidden/>
+              </w:rPr>
+              <w:t>7</w:t>
+            </w:r>
+            <w:r>
+              <w:rPr>
+                <w:noProof/>
+                <w:webHidden/>
+              </w:rPr>
+              <w:fldChar w:fldCharType="end"/>
+            </w:r>
+          </w:hyperlink>
+        </w:p>
+        <w:p>
+          <w:pPr>
+            <w:pStyle w:val="TDC3"/>
+            <w:tabs>
+              <w:tab w:val="right" w:leader="dot" w:pos="8494"/>
+            </w:tabs>
+            <w:rPr>
+              <w:rFonts w:eastAsiaTheme="minorEastAsia"/>
+              <w:noProof/>
+              <w:lang w:eastAsia="es-ES"/>
+            </w:rPr>
+          </w:pPr>
+          <w:hyperlink w:anchor="_Toc93336163" w:history="1">
+            <w:r>
+              <w:rPr>
+                <w:rStyle w:val="Hipervnculo"/>
+                <w:noProof/>
+              </w:rPr>
+              <w:t>impacto.</w:t>
+            </w:r>
+            <w:r>
+              <w:rPr>
+                <w:noProof/>
+                <w:webHidden/>
+              </w:rPr>
+              <w:tab/>
+            </w:r>
+            <w:r>
+              <w:rPr>
+                <w:noProof/>
+                <w:webHidden/>
+              </w:rPr>
+              <w:fldChar w:fldCharType="begin"/>
+            </w:r>
+            <w:r>
+              <w:rPr>
+                <w:noProof/>
+                <w:webHidden/>
+              </w:rPr>
+              <w:instrText xml:space="preserve"> PAGEREF _Toc93336163 \h </w:instrText>
+            </w:r>
+            <w:r>
+              <w:rPr>
+                <w:noProof/>
+                <w:webHidden/>
+              </w:rPr>
+            </w:r>
+            <w:r>
+              <w:rPr>
+                <w:noProof/>
+                <w:webHidden/>
+              </w:rPr>
+              <w:fldChar w:fldCharType="separate"/>
+            </w:r>
+            <w:r>
+              <w:rPr>
+                <w:noProof/>
+                <w:webHidden/>
+              </w:rPr>
+              <w:t>7</w:t>
+            </w:r>
+            <w:r>
+              <w:rPr>
+                <w:noProof/>
+                <w:webHidden/>
+              </w:rPr>
+              <w:fldChar w:fldCharType="end"/>
+            </w:r>
+          </w:hyperlink>
+        </w:p>
+        <w:p>
+          <w:pPr>
+            <w:pStyle w:val="TDC3"/>
+            <w:tabs>
+              <w:tab w:val="right" w:leader="dot" w:pos="8494"/>
+            </w:tabs>
+            <w:rPr>
+              <w:rFonts w:eastAsiaTheme="minorEastAsia"/>
+              <w:noProof/>
+              <w:lang w:eastAsia="es-ES"/>
+            </w:rPr>
+          </w:pPr>
+          <w:hyperlink w:anchor="_Toc93336164" w:history="1">
+            <w:r>
+              <w:rPr>
+                <w:rStyle w:val="Hipervnculo"/>
+                <w:noProof/>
+              </w:rPr>
               <w:t>Librerías utilizadas</w:t>
             </w:r>
             <w:r>
@@ -4653,7 +4889,7 @@
                 <w:noProof/>
                 <w:webHidden/>
               </w:rPr>
-              <w:instrText xml:space="preserve"> PAGEREF _Toc92737943 \h </w:instrText>
+              <w:instrText xml:space="preserve"> PAGEREF _Toc93336164 \h </w:instrText>
             </w:r>
             <w:r>
               <w:rPr>
@@ -4673,7 +4909,7 @@
                 <w:noProof/>
                 <w:webHidden/>
               </w:rPr>
-              <w:t>7</w:t>
+              <w:t>8</w:t>
             </w:r>
             <w:r>
               <w:rPr>
@@ -4696,7 +4932,7 @@
               <w:lang w:eastAsia="es-ES"/>
             </w:rPr>
           </w:pPr>
-          <w:hyperlink w:anchor="_Toc92737944" w:history="1">
+          <w:hyperlink w:anchor="_Toc93336165" w:history="1">
             <w:r>
               <w:rPr>
                 <w:rStyle w:val="Hipervnculo"/>
@@ -4723,7 +4959,7 @@
                 <w:noProof/>
                 <w:webHidden/>
               </w:rPr>
-              <w:instrText xml:space="preserve"> PAGEREF _Toc92737944 \h </w:instrText>
+              <w:instrText xml:space="preserve"> PAGEREF _Toc93336165 \h </w:instrText>
             </w:r>
             <w:r>
               <w:rPr>
@@ -4743,7 +4979,7 @@
                 <w:noProof/>
                 <w:webHidden/>
               </w:rPr>
-              <w:t>8</w:t>
+              <w:t>9</w:t>
             </w:r>
             <w:r>
               <w:rPr>
@@ -4766,7 +5002,7 @@
               <w:lang w:eastAsia="es-ES"/>
             </w:rPr>
           </w:pPr>
-          <w:hyperlink w:anchor="_Toc92737945" w:history="1">
+          <w:hyperlink w:anchor="_Toc93336166" w:history="1">
             <w:r>
               <w:rPr>
                 <w:rStyle w:val="Hipervnculo"/>
@@ -4793,7 +5029,7 @@
                 <w:noProof/>
                 <w:webHidden/>
               </w:rPr>
-              <w:instrText xml:space="preserve"> PAGEREF _Toc92737945 \h </w:instrText>
+              <w:instrText xml:space="preserve"> PAGEREF _Toc93336166 \h </w:instrText>
             </w:r>
             <w:r>
               <w:rPr>
@@ -4813,7 +5049,7 @@
                 <w:noProof/>
                 <w:webHidden/>
               </w:rPr>
-              <w:t>9</w:t>
+              <w:t>10</w:t>
             </w:r>
             <w:r>
               <w:rPr>
@@ -4847,7 +5083,7 @@
       <w:pPr>
         <w:pStyle w:val="Ttulo1"/>
       </w:pPr>
-      <w:bookmarkStart w:id="1" w:name="_Toc92737937"/>
+      <w:bookmarkStart w:id="1" w:name="_Toc93336155"/>
       <w:r>
         <w:lastRenderedPageBreak/>
         <w:t>INTRODUCCIÓN Y OBJETIVOS</w:t>
@@ -4861,7 +5097,13 @@
     </w:p>
     <w:p>
       <w:r>
-        <w:t>El objetivo es crear un sistema SCADA accesible y comprensible para monitorizar y actualizar la información obtenida de sensores y actuadores, tales como leds y sensores de temperatura y humedad. Hemos implementado también que sea posible modificar a través del dashboard la frecuencia de muestreo de los datos, y que se almacenen en una base de datos de la que se puedan extraer y realizar operaciones.</w:t>
+        <w:t xml:space="preserve">El objetivo es crear un sistema SCADA accesible y comprensible para monitorizar y actualizar la información obtenida de sensores y actuadores, tales como leds y sensores de temperatura y humedad. </w:t>
+      </w:r>
+      <w:r>
+        <w:t>Se ha</w:t>
+      </w:r>
+      <w:r>
+        <w:t xml:space="preserve"> implementado también que sea posible modificar a través del dashboard la frecuencia de muestreo de los datos, y que se almacenen en una base de datos de la que se puedan extraer y realizar operaciones.</w:t>
       </w:r>
     </w:p>
     <w:p>
@@ -4869,13 +5111,30 @@
         <w:t>Por último</w:t>
       </w:r>
       <w:r>
-        <w:t xml:space="preserve">, se ha incluido que Alexa, mediante comandos de </w:t>
+        <w:t xml:space="preserve">, se ha incluido que </w:t>
+      </w:r>
+      <w:proofErr w:type="spellStart"/>
+      <w:r>
+        <w:t>Telegram</w:t>
+      </w:r>
+      <w:proofErr w:type="spellEnd"/>
+      <w:r>
+        <w:t xml:space="preserve"> y </w:t>
+      </w:r>
+      <w:r>
+        <w:t xml:space="preserve">Alexa, mediante comandos de </w:t>
       </w:r>
       <w:r>
         <w:t xml:space="preserve">voz, </w:t>
       </w:r>
       <w:r>
-        <w:t>puede ser preguntada</w:t>
+        <w:t>pued</w:t>
+      </w:r>
+      <w:r>
+        <w:t>an</w:t>
+      </w:r>
+      <w:r>
+        <w:t xml:space="preserve"> ser preguntada</w:t>
       </w:r>
       <w:r>
         <w:t xml:space="preserve"> por el estado de los sensores y que actúe sobre los actuadores.</w:t>
@@ -4954,7 +5213,7 @@
       <w:pPr>
         <w:pStyle w:val="Ttulo1"/>
       </w:pPr>
-      <w:bookmarkStart w:id="2" w:name="_Toc92737938"/>
+      <w:bookmarkStart w:id="2" w:name="_Toc93336156"/>
       <w:r>
         <w:lastRenderedPageBreak/>
         <w:t xml:space="preserve">DISEÑO HW </w:t>
@@ -4969,7 +5228,7 @@
       <w:pPr>
         <w:pStyle w:val="Ttulo3"/>
       </w:pPr>
-      <w:bookmarkStart w:id="3" w:name="_Toc92737939"/>
+      <w:bookmarkStart w:id="3" w:name="_Toc93336157"/>
       <w:r>
         <w:t>Pines usados para cada sensor/dispositivo</w:t>
       </w:r>
@@ -4991,7 +5250,7 @@
       <w:pPr>
         <w:pStyle w:val="Ttulo1"/>
       </w:pPr>
-      <w:bookmarkStart w:id="4" w:name="_Toc92737940"/>
+      <w:bookmarkStart w:id="4" w:name="_Toc93336158"/>
       <w:r>
         <w:lastRenderedPageBreak/>
         <w:t>DISEÑO SW</w:t>
@@ -5002,7 +5261,7 @@
       <w:pPr>
         <w:pStyle w:val="Ttulo3"/>
       </w:pPr>
-      <w:bookmarkStart w:id="5" w:name="_Toc92737941"/>
+      <w:bookmarkStart w:id="5" w:name="_Toc93336159"/>
       <w:r>
         <w:t>Diagrama de bloques/flujo del programa</w:t>
       </w:r>
@@ -5033,13 +5292,23 @@
       <w:r>
         <w:t xml:space="preserve">En </w:t>
       </w:r>
+      <w:proofErr w:type="spellStart"/>
       <w:r>
         <w:rPr>
           <w:sz w:val="24"/>
           <w:szCs w:val="24"/>
           <w:u w:val="single"/>
         </w:rPr>
-        <w:t>Node-RED</w:t>
+        <w:t>Node</w:t>
+      </w:r>
+      <w:proofErr w:type="spellEnd"/>
+      <w:r>
+        <w:rPr>
+          <w:sz w:val="24"/>
+          <w:szCs w:val="24"/>
+          <w:u w:val="single"/>
+        </w:rPr>
+        <w:t>-RED</w:t>
       </w:r>
       <w:r>
         <w:t>, hemos dividido el diagrama en 3 partes:</w:t>
@@ -5065,7 +5334,15 @@
         <w:t xml:space="preserve">Se trata del flujo que implementa las recepciones y envíos de topics mediante MQTT en formato JSON desde el programa de Arduino. </w:t>
       </w:r>
       <w:r>
-        <w:t>En este grupo se encuentran tanto señales de control, de actuación y de sensado.</w:t>
+        <w:t xml:space="preserve">En este grupo se encuentran </w:t>
+      </w:r>
+      <w:proofErr w:type="gramStart"/>
+      <w:r>
+        <w:t>tanto señales</w:t>
+      </w:r>
+      <w:proofErr w:type="gramEnd"/>
+      <w:r>
+        <w:t xml:space="preserve"> de control, de actuación y de sensado.</w:t>
       </w:r>
     </w:p>
     <w:p/>
@@ -5089,7 +5366,15 @@
     </w:p>
     <w:p>
       <w:r>
-        <w:t xml:space="preserve">En este flujo se implementa el almacenamiento en la base de datos de nuestro grupo, las señales medidas. Por otra parte admite peticiones de muestra de los datos </w:t>
+        <w:t xml:space="preserve">En este flujo se implementa el almacenamiento en la base de datos de nuestro grupo, las señales medidas. Por otra </w:t>
+      </w:r>
+      <w:proofErr w:type="gramStart"/>
+      <w:r>
+        <w:t>parte</w:t>
+      </w:r>
+      <w:proofErr w:type="gramEnd"/>
+      <w:r>
+        <w:t xml:space="preserve"> admite peticiones de muestra de los datos </w:t>
       </w:r>
       <w:r>
         <w:t>obtenidos en un periodo de tiempo.</w:t>
@@ -5117,7 +5402,15 @@
     </w:p>
     <w:p>
       <w:r>
-        <w:t xml:space="preserve">Mediante este flujo, se puede pedir a un Bot de Telegram las medidas actuales de los sensores, que notifique en el caso de que superen un máximo o mínimo, y también </w:t>
+        <w:t xml:space="preserve">Mediante este flujo, se puede pedir a un Bot de </w:t>
+      </w:r>
+      <w:proofErr w:type="spellStart"/>
+      <w:r>
+        <w:t>Telegram</w:t>
+      </w:r>
+      <w:proofErr w:type="spellEnd"/>
+      <w:r>
+        <w:t xml:space="preserve"> las medidas actuales de los sensores, que notifique en el caso de que superen un máximo o mínimo, y también </w:t>
       </w:r>
     </w:p>
     <w:p/>
@@ -5172,6 +5465,7 @@
           <w:bCs/>
         </w:rPr>
       </w:pPr>
+      <w:proofErr w:type="spellStart"/>
       <w:r>
         <w:rPr>
           <w:b/>
@@ -5179,6 +5473,7 @@
         </w:rPr>
         <w:t>intenta_OTA</w:t>
       </w:r>
+      <w:proofErr w:type="spellEnd"/>
     </w:p>
     <w:p>
       <w:r>
@@ -5192,6 +5487,7 @@
           <w:bCs/>
         </w:rPr>
       </w:pPr>
+      <w:proofErr w:type="spellStart"/>
       <w:r>
         <w:rPr>
           <w:b/>
@@ -5199,6 +5495,7 @@
         </w:rPr>
         <w:t>conecta_wifi</w:t>
       </w:r>
+      <w:proofErr w:type="spellEnd"/>
     </w:p>
     <w:p>
       <w:r>
@@ -5215,6 +5512,7 @@
           <w:bCs/>
         </w:rPr>
       </w:pPr>
+      <w:proofErr w:type="spellStart"/>
       <w:r>
         <w:rPr>
           <w:b/>
@@ -5222,10 +5520,27 @@
         </w:rPr>
         <w:t>conecta_mqtt</w:t>
       </w:r>
+      <w:proofErr w:type="spellEnd"/>
     </w:p>
     <w:p>
       <w:r>
-        <w:t>Comprueba si es posible la conexión mediante mqtt al programa de Node-RED.</w:t>
+        <w:t xml:space="preserve">Comprueba si es posible la conexión mediante </w:t>
+      </w:r>
+      <w:proofErr w:type="spellStart"/>
+      <w:r>
+        <w:t>mqtt</w:t>
+      </w:r>
+      <w:proofErr w:type="spellEnd"/>
+      <w:r>
+        <w:t xml:space="preserve"> al programa de </w:t>
+      </w:r>
+      <w:proofErr w:type="spellStart"/>
+      <w:r>
+        <w:t>Node</w:t>
+      </w:r>
+      <w:proofErr w:type="spellEnd"/>
+      <w:r>
+        <w:t>-RED.</w:t>
       </w:r>
     </w:p>
     <w:p/>
@@ -5238,6 +5553,7 @@
           <w:bCs/>
         </w:rPr>
       </w:pPr>
+      <w:proofErr w:type="spellStart"/>
       <w:r>
         <w:rPr>
           <w:b/>
@@ -5245,16 +5561,33 @@
         </w:rPr>
         <w:t>procesa_mensaje</w:t>
       </w:r>
+      <w:proofErr w:type="spellEnd"/>
     </w:p>
     <w:p>
       <w:r>
         <w:t xml:space="preserve">Procesa todos los mensajes de entrada </w:t>
       </w:r>
       <w:r>
-        <w:t>según el topic que presenten</w:t>
-      </w:r>
-      <w:r>
-        <w:t>. Deserializa el JSON y asigna a las variables los valores que se correspondan según el mensaje.</w:t>
+        <w:t xml:space="preserve">según el </w:t>
+      </w:r>
+      <w:proofErr w:type="spellStart"/>
+      <w:r>
+        <w:t>topic</w:t>
+      </w:r>
+      <w:proofErr w:type="spellEnd"/>
+      <w:r>
+        <w:t xml:space="preserve"> que presenten</w:t>
+      </w:r>
+      <w:r>
+        <w:t xml:space="preserve">. </w:t>
+      </w:r>
+      <w:proofErr w:type="spellStart"/>
+      <w:r>
+        <w:t>Deserializa</w:t>
+      </w:r>
+      <w:proofErr w:type="spellEnd"/>
+      <w:r>
+        <w:t xml:space="preserve"> el JSON y asigna a las variables los valores que se correspondan según el mensaje.</w:t>
       </w:r>
     </w:p>
     <w:p/>
@@ -5267,6 +5600,7 @@
           <w:bCs/>
         </w:rPr>
       </w:pPr>
+      <w:proofErr w:type="spellStart"/>
       <w:r>
         <w:rPr>
           <w:b/>
@@ -5274,6 +5608,7 @@
         </w:rPr>
         <w:t>SerializeComplex</w:t>
       </w:r>
+      <w:proofErr w:type="spellEnd"/>
     </w:p>
     <w:p>
       <w:r>
@@ -5286,7 +5621,15 @@
         <w:t xml:space="preserve"> </w:t>
       </w:r>
       <w:r>
-        <w:t>datos correspondientes con su topic a un formato JSON. Además, los publica.</w:t>
+        <w:t xml:space="preserve">datos correspondientes con su </w:t>
+      </w:r>
+      <w:proofErr w:type="spellStart"/>
+      <w:r>
+        <w:t>topic</w:t>
+      </w:r>
+      <w:proofErr w:type="spellEnd"/>
+      <w:r>
+        <w:t xml:space="preserve"> a un formato JSON. Además, los publica.</w:t>
       </w:r>
     </w:p>
     <w:p/>
@@ -5311,7 +5654,7 @@
           <w:rStyle w:val="Ttulo3Car"/>
         </w:rPr>
       </w:pPr>
-      <w:bookmarkStart w:id="6" w:name="_Toc92737942"/>
+      <w:bookmarkStart w:id="6" w:name="_Toc93336160"/>
       <w:r>
         <w:rPr>
           <w:rStyle w:val="Ttulo3Car"/>
@@ -5332,7 +5675,15 @@
     </w:p>
     <w:p>
       <w:r>
-        <w:t xml:space="preserve">En la programación de los ESP8266 mediante el código en Arduino, se ha evitado los comandos tipo wait para hacer más robusta la toma de datos, ya que de esta forma el sistema es </w:t>
+        <w:t xml:space="preserve">En la programación de los ESP8266 mediante el código en Arduino, se ha evitado los comandos tipo </w:t>
+      </w:r>
+      <w:proofErr w:type="spellStart"/>
+      <w:r>
+        <w:t>wait</w:t>
+      </w:r>
+      <w:proofErr w:type="spellEnd"/>
+      <w:r>
+        <w:t xml:space="preserve"> para hacer más robusta la toma de datos, ya que de esta forma el sistema es </w:t>
       </w:r>
       <w:r>
         <w:t>podrá</w:t>
@@ -5346,10 +5697,34 @@
     </w:p>
     <w:p>
       <w:r>
-        <w:t xml:space="preserve">Se ha implementado un cortafuegos para los topics, mediante un diagrama if-else de forma que solo se deserialicen y lean los topics que encajan exactamente con el requerido, de lo </w:t>
-      </w:r>
-      <w:r>
-        <w:t>contrario se podrá leer el mensaje “Error: topic desconocido”.</w:t>
+        <w:t xml:space="preserve">Se ha implementado un cortafuegos para los topics, mediante un diagrama </w:t>
+      </w:r>
+      <w:proofErr w:type="spellStart"/>
+      <w:r>
+        <w:t>if-else</w:t>
+      </w:r>
+      <w:proofErr w:type="spellEnd"/>
+      <w:r>
+        <w:t xml:space="preserve"> de forma que solo se </w:t>
+      </w:r>
+      <w:proofErr w:type="spellStart"/>
+      <w:r>
+        <w:t>deserialicen</w:t>
+      </w:r>
+      <w:proofErr w:type="spellEnd"/>
+      <w:r>
+        <w:t xml:space="preserve"> y lean los topics que encajan exactamente con el requerido, de lo </w:t>
+      </w:r>
+      <w:r>
+        <w:t xml:space="preserve">contrario se podrá leer el mensaje “Error: </w:t>
+      </w:r>
+      <w:proofErr w:type="spellStart"/>
+      <w:r>
+        <w:t>topic</w:t>
+      </w:r>
+      <w:proofErr w:type="spellEnd"/>
+      <w:r>
+        <w:t xml:space="preserve"> desconocido”.</w:t>
       </w:r>
     </w:p>
     <w:p>
@@ -5369,12 +5744,61 @@
       <w:pPr>
         <w:pStyle w:val="Ttulo3"/>
       </w:pPr>
-      <w:bookmarkStart w:id="7" w:name="_Toc92737943"/>
+      <w:bookmarkStart w:id="7" w:name="_Toc93336161"/>
+      <w:r>
+        <w:lastRenderedPageBreak/>
+        <w:t>E</w:t>
+      </w:r>
+      <w:r>
+        <w:t>studio del tiempo de ejecución de distintas fases de funcionamiento y el respectivo</w:t>
+      </w:r>
+      <w:bookmarkEnd w:id="7"/>
+    </w:p>
+    <w:p>
+      <w:pPr>
+        <w:pStyle w:val="Ttulo3"/>
+      </w:pPr>
+      <w:bookmarkStart w:id="8" w:name="_Toc93336162"/>
+      <w:r>
+        <w:t>consumo de energía. Posibles mejoras u optimizaciones introducidas y análisis de su</w:t>
+      </w:r>
+      <w:bookmarkEnd w:id="8"/>
+    </w:p>
+    <w:p>
+      <w:pPr>
+        <w:pStyle w:val="Ttulo3"/>
+      </w:pPr>
+      <w:bookmarkStart w:id="9" w:name="_Toc93336163"/>
+      <w:r>
+        <w:t>impacto.</w:t>
+      </w:r>
+      <w:bookmarkEnd w:id="9"/>
+    </w:p>
+    <w:p/>
+    <w:p/>
+    <w:p>
+      <w:pPr>
+        <w:rPr>
+          <w:rFonts w:asciiTheme="majorHAnsi" w:eastAsiaTheme="majorEastAsia" w:hAnsiTheme="majorHAnsi" w:cstheme="majorBidi"/>
+          <w:color w:val="1F3763" w:themeColor="accent1" w:themeShade="7F"/>
+          <w:sz w:val="24"/>
+          <w:szCs w:val="24"/>
+        </w:rPr>
+      </w:pPr>
+      <w:r>
+        <w:br w:type="page"/>
+      </w:r>
+    </w:p>
+    <w:p>
+      <w:pPr>
+        <w:pStyle w:val="Ttulo3"/>
+      </w:pPr>
+      <w:bookmarkStart w:id="10" w:name="_Toc93336164"/>
       <w:r>
         <w:lastRenderedPageBreak/>
         <w:t>Librerías utilizadas</w:t>
       </w:r>
-      <w:bookmarkEnd w:id="7"/>
+      <w:bookmarkEnd w:id="10"/>
     </w:p>
     <w:p/>
     <w:p>
@@ -5430,7 +5854,23 @@
           <w:rFonts w:ascii="Courier New" w:hAnsi="Courier New" w:cs="Courier New"/>
           <w:highlight w:val="lightGray"/>
         </w:rPr>
-        <w:t>#include &lt;PubSubClient.h&gt;</w:t>
+        <w:t>#include &lt;</w:t>
+      </w:r>
+      <w:proofErr w:type="spellStart"/>
+      <w:r>
+        <w:rPr>
+          <w:rFonts w:ascii="Courier New" w:hAnsi="Courier New" w:cs="Courier New"/>
+          <w:highlight w:val="lightGray"/>
+        </w:rPr>
+        <w:t>PubSubClient.h</w:t>
+      </w:r>
+      <w:proofErr w:type="spellEnd"/>
+      <w:r>
+        <w:rPr>
+          <w:rFonts w:ascii="Courier New" w:hAnsi="Courier New" w:cs="Courier New"/>
+          <w:highlight w:val="lightGray"/>
+        </w:rPr>
+        <w:t>&gt;</w:t>
       </w:r>
     </w:p>
     <w:p>
@@ -5445,7 +5885,23 @@
           <w:rFonts w:ascii="Courier New" w:hAnsi="Courier New" w:cs="Courier New"/>
           <w:highlight w:val="lightGray"/>
         </w:rPr>
-        <w:t xml:space="preserve">#include &lt;ArduinoJson.h&gt; </w:t>
+        <w:t>#include &lt;</w:t>
+      </w:r>
+      <w:proofErr w:type="spellStart"/>
+      <w:r>
+        <w:rPr>
+          <w:rFonts w:ascii="Courier New" w:hAnsi="Courier New" w:cs="Courier New"/>
+          <w:highlight w:val="lightGray"/>
+        </w:rPr>
+        <w:t>ArduinoJson.h</w:t>
+      </w:r>
+      <w:proofErr w:type="spellEnd"/>
+      <w:r>
+        <w:rPr>
+          <w:rFonts w:ascii="Courier New" w:hAnsi="Courier New" w:cs="Courier New"/>
+          <w:highlight w:val="lightGray"/>
+        </w:rPr>
+        <w:t xml:space="preserve">&gt; </w:t>
       </w:r>
     </w:p>
     <w:p>
@@ -5474,7 +5930,23 @@
           <w:rFonts w:ascii="Courier New" w:hAnsi="Courier New" w:cs="Courier New"/>
           <w:highlight w:val="lightGray"/>
         </w:rPr>
-        <w:t>#include "DHTesp.h"</w:t>
+        <w:t>#include "</w:t>
+      </w:r>
+      <w:proofErr w:type="spellStart"/>
+      <w:r>
+        <w:rPr>
+          <w:rFonts w:ascii="Courier New" w:hAnsi="Courier New" w:cs="Courier New"/>
+          <w:highlight w:val="lightGray"/>
+        </w:rPr>
+        <w:t>DHTesp.h</w:t>
+      </w:r>
+      <w:proofErr w:type="spellEnd"/>
+      <w:r>
+        <w:rPr>
+          <w:rFonts w:ascii="Courier New" w:hAnsi="Courier New" w:cs="Courier New"/>
+          <w:highlight w:val="lightGray"/>
+        </w:rPr>
+        <w:t>"</w:t>
       </w:r>
     </w:p>
     <w:p/>
@@ -5489,12 +5961,12 @@
       <w:pPr>
         <w:pStyle w:val="Ttulo1"/>
       </w:pPr>
-      <w:bookmarkStart w:id="8" w:name="_Toc92737944"/>
+      <w:bookmarkStart w:id="11" w:name="_Toc93336165"/>
       <w:r>
         <w:lastRenderedPageBreak/>
         <w:t>RESULTADOS Y CONCLUSIONES</w:t>
       </w:r>
-      <w:bookmarkEnd w:id="8"/>
+      <w:bookmarkEnd w:id="11"/>
     </w:p>
     <w:p>
       <w:r>
@@ -5505,14 +5977,126 @@
       <w:pPr>
         <w:pStyle w:val="Ttulo1"/>
       </w:pPr>
-      <w:bookmarkStart w:id="9" w:name="_Toc92737945"/>
+      <w:bookmarkStart w:id="12" w:name="_Toc93336166"/>
       <w:r>
         <w:lastRenderedPageBreak/>
         <w:t>MANUAL DE USUARIO</w:t>
       </w:r>
-      <w:bookmarkEnd w:id="9"/>
+      <w:bookmarkEnd w:id="12"/>
     </w:p>
     <w:p/>
+    <w:p/>
+    <w:p>
+      <w:r>
+        <w:br w:type="page"/>
+      </w:r>
+    </w:p>
+    <w:p>
+      <w:pPr>
+        <w:pStyle w:val="Ttulo1"/>
+      </w:pPr>
+      <w:r>
+        <w:lastRenderedPageBreak/>
+        <w:t>LISTA Y DESCRIPCIÓN DE LOS FICHEROS ENTREGADOS</w:t>
+      </w:r>
+    </w:p>
+    <w:p/>
+    <w:p>
+      <w:pPr>
+        <w:rPr>
+          <w:color w:val="FF0000"/>
+        </w:rPr>
+      </w:pPr>
+      <w:r>
+        <w:rPr>
+          <w:color w:val="FF0000"/>
+        </w:rPr>
+        <w:t>o Proyectos Arduino (*.</w:t>
+      </w:r>
+      <w:proofErr w:type="spellStart"/>
+      <w:r>
+        <w:rPr>
+          <w:color w:val="FF0000"/>
+        </w:rPr>
+        <w:t>ino</w:t>
+      </w:r>
+      <w:proofErr w:type="spellEnd"/>
+      <w:r>
+        <w:rPr>
+          <w:color w:val="FF0000"/>
+        </w:rPr>
+        <w:t>)</w:t>
+      </w:r>
+    </w:p>
+    <w:p>
+      <w:pPr>
+        <w:rPr>
+          <w:color w:val="FF0000"/>
+        </w:rPr>
+      </w:pPr>
+      <w:r>
+        <w:rPr>
+          <w:color w:val="FF0000"/>
+        </w:rPr>
+        <w:t xml:space="preserve">o Flujos </w:t>
+      </w:r>
+      <w:proofErr w:type="spellStart"/>
+      <w:r>
+        <w:rPr>
+          <w:color w:val="FF0000"/>
+        </w:rPr>
+        <w:t>Node</w:t>
+      </w:r>
+      <w:proofErr w:type="spellEnd"/>
+      <w:r>
+        <w:rPr>
+          <w:color w:val="FF0000"/>
+        </w:rPr>
+        <w:t>-RED (</w:t>
+      </w:r>
+      <w:proofErr w:type="gramStart"/>
+      <w:r>
+        <w:rPr>
+          <w:color w:val="FF0000"/>
+        </w:rPr>
+        <w:t>*.</w:t>
+      </w:r>
+      <w:proofErr w:type="spellStart"/>
+      <w:r>
+        <w:rPr>
+          <w:color w:val="FF0000"/>
+        </w:rPr>
+        <w:t>json</w:t>
+      </w:r>
+      <w:proofErr w:type="spellEnd"/>
+      <w:proofErr w:type="gramEnd"/>
+      <w:r>
+        <w:rPr>
+          <w:color w:val="FF0000"/>
+        </w:rPr>
+        <w:t>)</w:t>
+      </w:r>
+    </w:p>
+    <w:p>
+      <w:pPr>
+        <w:rPr>
+          <w:color w:val="FF0000"/>
+        </w:rPr>
+      </w:pPr>
+    </w:p>
+    <w:p>
+      <w:pPr>
+        <w:rPr>
+          <w:color w:val="FF0000"/>
+        </w:rPr>
+      </w:pPr>
+      <w:r>
+        <w:rPr>
+          <w:color w:val="FF0000"/>
+        </w:rPr>
+        <w:t>ETC</w:t>
+      </w:r>
+    </w:p>
     <w:sectPr>
       <w:footerReference w:type="default" r:id="rId10"/>
       <w:pgSz w:w="11906" w:h="16838"/>

--- a/TEXTO ENTREGA/PROYECTO IoT GRUPO 1.docx
+++ b/TEXTO ENTREGA/PROYECTO IoT GRUPO 1.docx
@@ -3707,21 +3707,8 @@
                                         <w:sz w:val="72"/>
                                         <w:szCs w:val="72"/>
                                       </w:rPr>
-                                      <w:t xml:space="preserve">Proyecto </w:t>
+                                      <w:t>Proyecto IoT</w:t>
                                     </w:r>
-                                    <w:proofErr w:type="spellStart"/>
-                                    <w:r>
-                                      <w:rPr>
-                                        <w:rFonts w:asciiTheme="majorHAnsi" w:eastAsiaTheme="majorEastAsia" w:hAnsiTheme="majorHAnsi" w:cstheme="majorBidi"/>
-                                        <w:b/>
-                                        <w:bCs/>
-                                        <w:color w:val="262626" w:themeColor="text1" w:themeTint="D9"/>
-                                        <w:sz w:val="72"/>
-                                        <w:szCs w:val="72"/>
-                                      </w:rPr>
-                                      <w:t>IoT</w:t>
-                                    </w:r>
-                                    <w:proofErr w:type="spellEnd"/>
                                   </w:sdtContent>
                                 </w:sdt>
                               </w:p>
@@ -3841,21 +3828,8 @@
                                   <w:sz w:val="72"/>
                                   <w:szCs w:val="72"/>
                                 </w:rPr>
-                                <w:t xml:space="preserve">Proyecto </w:t>
+                                <w:t>Proyecto IoT</w:t>
                               </w:r>
-                              <w:proofErr w:type="spellStart"/>
-                              <w:r>
-                                <w:rPr>
-                                  <w:rFonts w:asciiTheme="majorHAnsi" w:eastAsiaTheme="majorEastAsia" w:hAnsiTheme="majorHAnsi" w:cstheme="majorBidi"/>
-                                  <w:b/>
-                                  <w:bCs/>
-                                  <w:color w:val="262626" w:themeColor="text1" w:themeTint="D9"/>
-                                  <w:sz w:val="72"/>
-                                  <w:szCs w:val="72"/>
-                                </w:rPr>
-                                <w:t>IoT</w:t>
-                              </w:r>
-                              <w:proofErr w:type="spellEnd"/>
                             </w:sdtContent>
                           </w:sdt>
                         </w:p>
@@ -4107,7 +4081,7 @@
       <w:pPr>
         <w:pStyle w:val="Ttulo1"/>
       </w:pPr>
-      <w:bookmarkStart w:id="0" w:name="_Toc93336154"/>
+      <w:bookmarkStart w:id="0" w:name="_Toc93338606"/>
       <w:r>
         <w:lastRenderedPageBreak/>
         <w:t>ÍNDICE</w:t>
@@ -4162,7 +4136,7 @@
           <w:r>
             <w:fldChar w:fldCharType="separate"/>
           </w:r>
-          <w:hyperlink w:anchor="_Toc93336154" w:history="1">
+          <w:hyperlink w:anchor="_Toc93338606" w:history="1">
             <w:r>
               <w:rPr>
                 <w:rStyle w:val="Hipervnculo"/>
@@ -4189,7 +4163,7 @@
                 <w:noProof/>
                 <w:webHidden/>
               </w:rPr>
-              <w:instrText xml:space="preserve"> PAGEREF _Toc93336154 \h </w:instrText>
+              <w:instrText xml:space="preserve"> PAGEREF _Toc93338606 \h </w:instrText>
             </w:r>
             <w:r>
               <w:rPr>
@@ -4232,7 +4206,7 @@
               <w:lang w:eastAsia="es-ES"/>
             </w:rPr>
           </w:pPr>
-          <w:hyperlink w:anchor="_Toc93336155" w:history="1">
+          <w:hyperlink w:anchor="_Toc93338607" w:history="1">
             <w:r>
               <w:rPr>
                 <w:rStyle w:val="Hipervnculo"/>
@@ -4259,7 +4233,7 @@
                 <w:noProof/>
                 <w:webHidden/>
               </w:rPr>
-              <w:instrText xml:space="preserve"> PAGEREF _Toc93336155 \h </w:instrText>
+              <w:instrText xml:space="preserve"> PAGEREF _Toc93338607 \h </w:instrText>
             </w:r>
             <w:r>
               <w:rPr>
@@ -4302,7 +4276,7 @@
               <w:lang w:eastAsia="es-ES"/>
             </w:rPr>
           </w:pPr>
-          <w:hyperlink w:anchor="_Toc93336156" w:history="1">
+          <w:hyperlink w:anchor="_Toc93338608" w:history="1">
             <w:r>
               <w:rPr>
                 <w:rStyle w:val="Hipervnculo"/>
@@ -4329,7 +4303,7 @@
                 <w:noProof/>
                 <w:webHidden/>
               </w:rPr>
-              <w:instrText xml:space="preserve"> PAGEREF _Toc93336156 \h </w:instrText>
+              <w:instrText xml:space="preserve"> PAGEREF _Toc93338608 \h </w:instrText>
             </w:r>
             <w:r>
               <w:rPr>
@@ -4372,7 +4346,7 @@
               <w:lang w:eastAsia="es-ES"/>
             </w:rPr>
           </w:pPr>
-          <w:hyperlink w:anchor="_Toc93336157" w:history="1">
+          <w:hyperlink w:anchor="_Toc93338609" w:history="1">
             <w:r>
               <w:rPr>
                 <w:rStyle w:val="Hipervnculo"/>
@@ -4399,7 +4373,7 @@
                 <w:noProof/>
                 <w:webHidden/>
               </w:rPr>
-              <w:instrText xml:space="preserve"> PAGEREF _Toc93336157 \h </w:instrText>
+              <w:instrText xml:space="preserve"> PAGEREF _Toc93338609 \h </w:instrText>
             </w:r>
             <w:r>
               <w:rPr>
@@ -4442,7 +4416,7 @@
               <w:lang w:eastAsia="es-ES"/>
             </w:rPr>
           </w:pPr>
-          <w:hyperlink w:anchor="_Toc93336158" w:history="1">
+          <w:hyperlink w:anchor="_Toc93338610" w:history="1">
             <w:r>
               <w:rPr>
                 <w:rStyle w:val="Hipervnculo"/>
@@ -4469,7 +4443,7 @@
                 <w:noProof/>
                 <w:webHidden/>
               </w:rPr>
-              <w:instrText xml:space="preserve"> PAGEREF _Toc93336158 \h </w:instrText>
+              <w:instrText xml:space="preserve"> PAGEREF _Toc93338610 \h </w:instrText>
             </w:r>
             <w:r>
               <w:rPr>
@@ -4512,7 +4486,7 @@
               <w:lang w:eastAsia="es-ES"/>
             </w:rPr>
           </w:pPr>
-          <w:hyperlink w:anchor="_Toc93336159" w:history="1">
+          <w:hyperlink w:anchor="_Toc93338611" w:history="1">
             <w:r>
               <w:rPr>
                 <w:rStyle w:val="Hipervnculo"/>
@@ -4539,7 +4513,7 @@
                 <w:noProof/>
                 <w:webHidden/>
               </w:rPr>
-              <w:instrText xml:space="preserve"> PAGEREF _Toc93336159 \h </w:instrText>
+              <w:instrText xml:space="preserve"> PAGEREF _Toc93338611 \h </w:instrText>
             </w:r>
             <w:r>
               <w:rPr>
@@ -4582,7 +4556,7 @@
               <w:lang w:eastAsia="es-ES"/>
             </w:rPr>
           </w:pPr>
-          <w:hyperlink w:anchor="_Toc93336160" w:history="1">
+          <w:hyperlink w:anchor="_Toc93338612" w:history="1">
             <w:r>
               <w:rPr>
                 <w:rStyle w:val="Hipervnculo"/>
@@ -4609,7 +4583,7 @@
                 <w:noProof/>
                 <w:webHidden/>
               </w:rPr>
-              <w:instrText xml:space="preserve"> PAGEREF _Toc93336160 \h </w:instrText>
+              <w:instrText xml:space="preserve"> PAGEREF _Toc93338612 \h </w:instrText>
             </w:r>
             <w:r>
               <w:rPr>
@@ -4652,7 +4626,7 @@
               <w:lang w:eastAsia="es-ES"/>
             </w:rPr>
           </w:pPr>
-          <w:hyperlink w:anchor="_Toc93336161" w:history="1">
+          <w:hyperlink w:anchor="_Toc93338613" w:history="1">
             <w:r>
               <w:rPr>
                 <w:rStyle w:val="Hipervnculo"/>
@@ -4679,7 +4653,7 @@
                 <w:noProof/>
                 <w:webHidden/>
               </w:rPr>
-              <w:instrText xml:space="preserve"> PAGEREF _Toc93336161 \h </w:instrText>
+              <w:instrText xml:space="preserve"> PAGEREF _Toc93338613 \h </w:instrText>
             </w:r>
             <w:r>
               <w:rPr>
@@ -4722,13 +4696,27 @@
               <w:lang w:eastAsia="es-ES"/>
             </w:rPr>
           </w:pPr>
-          <w:hyperlink w:anchor="_Toc93336162" w:history="1">
+          <w:hyperlink w:anchor="_Toc93338614" w:history="1">
             <w:r>
               <w:rPr>
                 <w:rStyle w:val="Hipervnculo"/>
                 <w:noProof/>
               </w:rPr>
-              <w:t>consumo de energía. Posibles mejoras u optimizaciones introducidas y análisis de su</w:t>
+              <w:t>consumo de e</w:t>
+            </w:r>
+            <w:r>
+              <w:rPr>
+                <w:rStyle w:val="Hipervnculo"/>
+                <w:noProof/>
+              </w:rPr>
+              <w:t>n</w:t>
+            </w:r>
+            <w:r>
+              <w:rPr>
+                <w:rStyle w:val="Hipervnculo"/>
+                <w:noProof/>
+              </w:rPr>
+              <w:t>ergía. Posibles mejoras u optimizaciones introducidas y análisis de su</w:t>
             </w:r>
             <w:r>
               <w:rPr>
@@ -4749,7 +4737,7 @@
                 <w:noProof/>
                 <w:webHidden/>
               </w:rPr>
-              <w:instrText xml:space="preserve"> PAGEREF _Toc93336162 \h </w:instrText>
+              <w:instrText xml:space="preserve"> PAGEREF _Toc93338614 \h </w:instrText>
             </w:r>
             <w:r>
               <w:rPr>
@@ -4792,7 +4780,7 @@
               <w:lang w:eastAsia="es-ES"/>
             </w:rPr>
           </w:pPr>
-          <w:hyperlink w:anchor="_Toc93336163" w:history="1">
+          <w:hyperlink w:anchor="_Toc93338615" w:history="1">
             <w:r>
               <w:rPr>
                 <w:rStyle w:val="Hipervnculo"/>
@@ -4819,7 +4807,7 @@
                 <w:noProof/>
                 <w:webHidden/>
               </w:rPr>
-              <w:instrText xml:space="preserve"> PAGEREF _Toc93336163 \h </w:instrText>
+              <w:instrText xml:space="preserve"> PAGEREF _Toc93338615 \h </w:instrText>
             </w:r>
             <w:r>
               <w:rPr>
@@ -4862,7 +4850,7 @@
               <w:lang w:eastAsia="es-ES"/>
             </w:rPr>
           </w:pPr>
-          <w:hyperlink w:anchor="_Toc93336164" w:history="1">
+          <w:hyperlink w:anchor="_Toc93338616" w:history="1">
             <w:r>
               <w:rPr>
                 <w:rStyle w:val="Hipervnculo"/>
@@ -4889,7 +4877,7 @@
                 <w:noProof/>
                 <w:webHidden/>
               </w:rPr>
-              <w:instrText xml:space="preserve"> PAGEREF _Toc93336164 \h </w:instrText>
+              <w:instrText xml:space="preserve"> PAGEREF _Toc93338616 \h </w:instrText>
             </w:r>
             <w:r>
               <w:rPr>
@@ -4932,7 +4920,7 @@
               <w:lang w:eastAsia="es-ES"/>
             </w:rPr>
           </w:pPr>
-          <w:hyperlink w:anchor="_Toc93336165" w:history="1">
+          <w:hyperlink w:anchor="_Toc93338617" w:history="1">
             <w:r>
               <w:rPr>
                 <w:rStyle w:val="Hipervnculo"/>
@@ -4959,7 +4947,7 @@
                 <w:noProof/>
                 <w:webHidden/>
               </w:rPr>
-              <w:instrText xml:space="preserve"> PAGEREF _Toc93336165 \h </w:instrText>
+              <w:instrText xml:space="preserve"> PAGEREF _Toc93338617 \h </w:instrText>
             </w:r>
             <w:r>
               <w:rPr>
@@ -5002,7 +4990,7 @@
               <w:lang w:eastAsia="es-ES"/>
             </w:rPr>
           </w:pPr>
-          <w:hyperlink w:anchor="_Toc93336166" w:history="1">
+          <w:hyperlink w:anchor="_Toc93338618" w:history="1">
             <w:r>
               <w:rPr>
                 <w:rStyle w:val="Hipervnculo"/>
@@ -5029,7 +5017,7 @@
                 <w:noProof/>
                 <w:webHidden/>
               </w:rPr>
-              <w:instrText xml:space="preserve"> PAGEREF _Toc93336166 \h </w:instrText>
+              <w:instrText xml:space="preserve"> PAGEREF _Toc93338618 \h </w:instrText>
             </w:r>
             <w:r>
               <w:rPr>
@@ -5050,6 +5038,76 @@
                 <w:webHidden/>
               </w:rPr>
               <w:t>10</w:t>
+            </w:r>
+            <w:r>
+              <w:rPr>
+                <w:noProof/>
+                <w:webHidden/>
+              </w:rPr>
+              <w:fldChar w:fldCharType="end"/>
+            </w:r>
+          </w:hyperlink>
+        </w:p>
+        <w:p>
+          <w:pPr>
+            <w:pStyle w:val="TDC1"/>
+            <w:tabs>
+              <w:tab w:val="right" w:leader="dot" w:pos="8494"/>
+            </w:tabs>
+            <w:rPr>
+              <w:rFonts w:eastAsiaTheme="minorEastAsia"/>
+              <w:noProof/>
+              <w:lang w:eastAsia="es-ES"/>
+            </w:rPr>
+          </w:pPr>
+          <w:hyperlink w:anchor="_Toc93338619" w:history="1">
+            <w:r>
+              <w:rPr>
+                <w:rStyle w:val="Hipervnculo"/>
+                <w:noProof/>
+              </w:rPr>
+              <w:t>LISTA Y DESCRIPCIÓN DE LOS FICHEROS ENTREGADOS</w:t>
+            </w:r>
+            <w:r>
+              <w:rPr>
+                <w:noProof/>
+                <w:webHidden/>
+              </w:rPr>
+              <w:tab/>
+            </w:r>
+            <w:r>
+              <w:rPr>
+                <w:noProof/>
+                <w:webHidden/>
+              </w:rPr>
+              <w:fldChar w:fldCharType="begin"/>
+            </w:r>
+            <w:r>
+              <w:rPr>
+                <w:noProof/>
+                <w:webHidden/>
+              </w:rPr>
+              <w:instrText xml:space="preserve"> PAGEREF _Toc93338619 \h </w:instrText>
+            </w:r>
+            <w:r>
+              <w:rPr>
+                <w:noProof/>
+                <w:webHidden/>
+              </w:rPr>
+            </w:r>
+            <w:r>
+              <w:rPr>
+                <w:noProof/>
+                <w:webHidden/>
+              </w:rPr>
+              <w:fldChar w:fldCharType="separate"/>
+            </w:r>
+            <w:r>
+              <w:rPr>
+                <w:noProof/>
+                <w:webHidden/>
+              </w:rPr>
+              <w:t>11</w:t>
             </w:r>
             <w:r>
               <w:rPr>
@@ -5083,7 +5141,7 @@
       <w:pPr>
         <w:pStyle w:val="Ttulo1"/>
       </w:pPr>
-      <w:bookmarkStart w:id="1" w:name="_Toc93336155"/>
+      <w:bookmarkStart w:id="1" w:name="_Toc93338607"/>
       <w:r>
         <w:lastRenderedPageBreak/>
         <w:t>INTRODUCCIÓN Y OBJETIVOS</w:t>
@@ -5113,13 +5171,8 @@
       <w:r>
         <w:t xml:space="preserve">, se ha incluido que </w:t>
       </w:r>
-      <w:proofErr w:type="spellStart"/>
-      <w:r>
-        <w:t>Telegram</w:t>
-      </w:r>
-      <w:proofErr w:type="spellEnd"/>
-      <w:r>
-        <w:t xml:space="preserve"> y </w:t>
+      <w:r>
+        <w:t xml:space="preserve">Telegram y </w:t>
       </w:r>
       <w:r>
         <w:t xml:space="preserve">Alexa, mediante comandos de </w:t>
@@ -5213,7 +5266,7 @@
       <w:pPr>
         <w:pStyle w:val="Ttulo1"/>
       </w:pPr>
-      <w:bookmarkStart w:id="2" w:name="_Toc93336156"/>
+      <w:bookmarkStart w:id="2" w:name="_Toc93338608"/>
       <w:r>
         <w:lastRenderedPageBreak/>
         <w:t xml:space="preserve">DISEÑO HW </w:t>
@@ -5228,7 +5281,7 @@
       <w:pPr>
         <w:pStyle w:val="Ttulo3"/>
       </w:pPr>
-      <w:bookmarkStart w:id="3" w:name="_Toc93336157"/>
+      <w:bookmarkStart w:id="3" w:name="_Toc93338609"/>
       <w:r>
         <w:t>Pines usados para cada sensor/dispositivo</w:t>
       </w:r>
@@ -5250,7 +5303,7 @@
       <w:pPr>
         <w:pStyle w:val="Ttulo1"/>
       </w:pPr>
-      <w:bookmarkStart w:id="4" w:name="_Toc93336158"/>
+      <w:bookmarkStart w:id="4" w:name="_Toc93338610"/>
       <w:r>
         <w:lastRenderedPageBreak/>
         <w:t>DISEÑO SW</w:t>
@@ -5261,7 +5314,7 @@
       <w:pPr>
         <w:pStyle w:val="Ttulo3"/>
       </w:pPr>
-      <w:bookmarkStart w:id="5" w:name="_Toc93336159"/>
+      <w:bookmarkStart w:id="5" w:name="_Toc93338611"/>
       <w:r>
         <w:t>Diagrama de bloques/flujo del programa</w:t>
       </w:r>
@@ -5292,23 +5345,13 @@
       <w:r>
         <w:t xml:space="preserve">En </w:t>
       </w:r>
-      <w:proofErr w:type="spellStart"/>
       <w:r>
         <w:rPr>
           <w:sz w:val="24"/>
           <w:szCs w:val="24"/>
           <w:u w:val="single"/>
         </w:rPr>
-        <w:t>Node</w:t>
-      </w:r>
-      <w:proofErr w:type="spellEnd"/>
-      <w:r>
-        <w:rPr>
-          <w:sz w:val="24"/>
-          <w:szCs w:val="24"/>
-          <w:u w:val="single"/>
-        </w:rPr>
-        <w:t>-RED</w:t>
+        <w:t>Node-RED</w:t>
       </w:r>
       <w:r>
         <w:t>, hemos dividido el diagrama en 3 partes:</w:t>
@@ -5334,15 +5377,7 @@
         <w:t xml:space="preserve">Se trata del flujo que implementa las recepciones y envíos de topics mediante MQTT en formato JSON desde el programa de Arduino. </w:t>
       </w:r>
       <w:r>
-        <w:t xml:space="preserve">En este grupo se encuentran </w:t>
-      </w:r>
-      <w:proofErr w:type="gramStart"/>
-      <w:r>
-        <w:t>tanto señales</w:t>
-      </w:r>
-      <w:proofErr w:type="gramEnd"/>
-      <w:r>
-        <w:t xml:space="preserve"> de control, de actuación y de sensado.</w:t>
+        <w:t>En este grupo se encuentran tanto señales de control, de actuación y de sensado.</w:t>
       </w:r>
     </w:p>
     <w:p/>
@@ -5366,15 +5401,7 @@
     </w:p>
     <w:p>
       <w:r>
-        <w:t xml:space="preserve">En este flujo se implementa el almacenamiento en la base de datos de nuestro grupo, las señales medidas. Por otra </w:t>
-      </w:r>
-      <w:proofErr w:type="gramStart"/>
-      <w:r>
-        <w:t>parte</w:t>
-      </w:r>
-      <w:proofErr w:type="gramEnd"/>
-      <w:r>
-        <w:t xml:space="preserve"> admite peticiones de muestra de los datos </w:t>
+        <w:t xml:space="preserve">En este flujo se implementa el almacenamiento en la base de datos de nuestro grupo, las señales medidas. Por otra parte admite peticiones de muestra de los datos </w:t>
       </w:r>
       <w:r>
         <w:t>obtenidos en un periodo de tiempo.</w:t>
@@ -5402,15 +5429,7 @@
     </w:p>
     <w:p>
       <w:r>
-        <w:t xml:space="preserve">Mediante este flujo, se puede pedir a un Bot de </w:t>
-      </w:r>
-      <w:proofErr w:type="spellStart"/>
-      <w:r>
-        <w:t>Telegram</w:t>
-      </w:r>
-      <w:proofErr w:type="spellEnd"/>
-      <w:r>
-        <w:t xml:space="preserve"> las medidas actuales de los sensores, que notifique en el caso de que superen un máximo o mínimo, y también </w:t>
+        <w:t xml:space="preserve">Mediante este flujo, se puede pedir a un Bot de Telegram las medidas actuales de los sensores, que notifique en el caso de que superen un máximo o mínimo, y también </w:t>
       </w:r>
     </w:p>
     <w:p/>
@@ -5465,7 +5484,6 @@
           <w:bCs/>
         </w:rPr>
       </w:pPr>
-      <w:proofErr w:type="spellStart"/>
       <w:r>
         <w:rPr>
           <w:b/>
@@ -5473,7 +5491,6 @@
         </w:rPr>
         <w:t>intenta_OTA</w:t>
       </w:r>
-      <w:proofErr w:type="spellEnd"/>
     </w:p>
     <w:p>
       <w:r>
@@ -5487,7 +5504,6 @@
           <w:bCs/>
         </w:rPr>
       </w:pPr>
-      <w:proofErr w:type="spellStart"/>
       <w:r>
         <w:rPr>
           <w:b/>
@@ -5495,7 +5511,6 @@
         </w:rPr>
         <w:t>conecta_wifi</w:t>
       </w:r>
-      <w:proofErr w:type="spellEnd"/>
     </w:p>
     <w:p>
       <w:r>
@@ -5512,7 +5527,6 @@
           <w:bCs/>
         </w:rPr>
       </w:pPr>
-      <w:proofErr w:type="spellStart"/>
       <w:r>
         <w:rPr>
           <w:b/>
@@ -5520,27 +5534,10 @@
         </w:rPr>
         <w:t>conecta_mqtt</w:t>
       </w:r>
-      <w:proofErr w:type="spellEnd"/>
     </w:p>
     <w:p>
       <w:r>
-        <w:t xml:space="preserve">Comprueba si es posible la conexión mediante </w:t>
-      </w:r>
-      <w:proofErr w:type="spellStart"/>
-      <w:r>
-        <w:t>mqtt</w:t>
-      </w:r>
-      <w:proofErr w:type="spellEnd"/>
-      <w:r>
-        <w:t xml:space="preserve"> al programa de </w:t>
-      </w:r>
-      <w:proofErr w:type="spellStart"/>
-      <w:r>
-        <w:t>Node</w:t>
-      </w:r>
-      <w:proofErr w:type="spellEnd"/>
-      <w:r>
-        <w:t>-RED.</w:t>
+        <w:t>Comprueba si es posible la conexión mediante mqtt al programa de Node-RED.</w:t>
       </w:r>
     </w:p>
     <w:p/>
@@ -5553,7 +5550,6 @@
           <w:bCs/>
         </w:rPr>
       </w:pPr>
-      <w:proofErr w:type="spellStart"/>
       <w:r>
         <w:rPr>
           <w:b/>
@@ -5561,33 +5557,16 @@
         </w:rPr>
         <w:t>procesa_mensaje</w:t>
       </w:r>
-      <w:proofErr w:type="spellEnd"/>
     </w:p>
     <w:p>
       <w:r>
         <w:t xml:space="preserve">Procesa todos los mensajes de entrada </w:t>
       </w:r>
       <w:r>
-        <w:t xml:space="preserve">según el </w:t>
-      </w:r>
-      <w:proofErr w:type="spellStart"/>
-      <w:r>
-        <w:t>topic</w:t>
-      </w:r>
-      <w:proofErr w:type="spellEnd"/>
-      <w:r>
-        <w:t xml:space="preserve"> que presenten</w:t>
-      </w:r>
-      <w:r>
-        <w:t xml:space="preserve">. </w:t>
-      </w:r>
-      <w:proofErr w:type="spellStart"/>
-      <w:r>
-        <w:t>Deserializa</w:t>
-      </w:r>
-      <w:proofErr w:type="spellEnd"/>
-      <w:r>
-        <w:t xml:space="preserve"> el JSON y asigna a las variables los valores que se correspondan según el mensaje.</w:t>
+        <w:t>según el topic que presenten</w:t>
+      </w:r>
+      <w:r>
+        <w:t>. Deserializa el JSON y asigna a las variables los valores que se correspondan según el mensaje.</w:t>
       </w:r>
     </w:p>
     <w:p/>
@@ -5600,7 +5579,6 @@
           <w:bCs/>
         </w:rPr>
       </w:pPr>
-      <w:proofErr w:type="spellStart"/>
       <w:r>
         <w:rPr>
           <w:b/>
@@ -5608,7 +5586,6 @@
         </w:rPr>
         <w:t>SerializeComplex</w:t>
       </w:r>
-      <w:proofErr w:type="spellEnd"/>
     </w:p>
     <w:p>
       <w:r>
@@ -5621,15 +5598,7 @@
         <w:t xml:space="preserve"> </w:t>
       </w:r>
       <w:r>
-        <w:t xml:space="preserve">datos correspondientes con su </w:t>
-      </w:r>
-      <w:proofErr w:type="spellStart"/>
-      <w:r>
-        <w:t>topic</w:t>
-      </w:r>
-      <w:proofErr w:type="spellEnd"/>
-      <w:r>
-        <w:t xml:space="preserve"> a un formato JSON. Además, los publica.</w:t>
+        <w:t>datos correspondientes con su topic a un formato JSON. Además, los publica.</w:t>
       </w:r>
     </w:p>
     <w:p/>
@@ -5654,7 +5623,7 @@
           <w:rStyle w:val="Ttulo3Car"/>
         </w:rPr>
       </w:pPr>
-      <w:bookmarkStart w:id="6" w:name="_Toc93336160"/>
+      <w:bookmarkStart w:id="6" w:name="_Toc93338612"/>
       <w:r>
         <w:rPr>
           <w:rStyle w:val="Ttulo3Car"/>
@@ -5675,15 +5644,7 @@
     </w:p>
     <w:p>
       <w:r>
-        <w:t xml:space="preserve">En la programación de los ESP8266 mediante el código en Arduino, se ha evitado los comandos tipo </w:t>
-      </w:r>
-      <w:proofErr w:type="spellStart"/>
-      <w:r>
-        <w:t>wait</w:t>
-      </w:r>
-      <w:proofErr w:type="spellEnd"/>
-      <w:r>
-        <w:t xml:space="preserve"> para hacer más robusta la toma de datos, ya que de esta forma el sistema es </w:t>
+        <w:t xml:space="preserve">En la programación de los ESP8266 mediante el código en Arduino, se ha evitado los comandos tipo wait para hacer más robusta la toma de datos, ya que de esta forma el sistema es </w:t>
       </w:r>
       <w:r>
         <w:t>podrá</w:t>
@@ -5697,34 +5658,10 @@
     </w:p>
     <w:p>
       <w:r>
-        <w:t xml:space="preserve">Se ha implementado un cortafuegos para los topics, mediante un diagrama </w:t>
-      </w:r>
-      <w:proofErr w:type="spellStart"/>
-      <w:r>
-        <w:t>if-else</w:t>
-      </w:r>
-      <w:proofErr w:type="spellEnd"/>
-      <w:r>
-        <w:t xml:space="preserve"> de forma que solo se </w:t>
-      </w:r>
-      <w:proofErr w:type="spellStart"/>
-      <w:r>
-        <w:t>deserialicen</w:t>
-      </w:r>
-      <w:proofErr w:type="spellEnd"/>
-      <w:r>
-        <w:t xml:space="preserve"> y lean los topics que encajan exactamente con el requerido, de lo </w:t>
-      </w:r>
-      <w:r>
-        <w:t xml:space="preserve">contrario se podrá leer el mensaje “Error: </w:t>
-      </w:r>
-      <w:proofErr w:type="spellStart"/>
-      <w:r>
-        <w:t>topic</w:t>
-      </w:r>
-      <w:proofErr w:type="spellEnd"/>
-      <w:r>
-        <w:t xml:space="preserve"> desconocido”.</w:t>
+        <w:t xml:space="preserve">Se ha implementado un cortafuegos para los topics, mediante un diagrama if-else de forma que solo se deserialicen y lean los topics que encajan exactamente con el requerido, de lo </w:t>
+      </w:r>
+      <w:r>
+        <w:t>contrario se podrá leer el mensaje “Error: topic desconocido”.</w:t>
       </w:r>
     </w:p>
     <w:p>
@@ -5744,13 +5681,10 @@
       <w:pPr>
         <w:pStyle w:val="Ttulo3"/>
       </w:pPr>
-      <w:bookmarkStart w:id="7" w:name="_Toc93336161"/>
+      <w:bookmarkStart w:id="7" w:name="_Toc93338613"/>
       <w:r>
         <w:lastRenderedPageBreak/>
-        <w:t>E</w:t>
-      </w:r>
-      <w:r>
-        <w:t>studio del tiempo de ejecución de distintas fases de funcionamiento y el respectivo</w:t>
+        <w:t>Estudio del tiempo de ejecución de distintas fases de funcionamiento y el respectivo</w:t>
       </w:r>
       <w:bookmarkEnd w:id="7"/>
     </w:p>
@@ -5758,7 +5692,7 @@
       <w:pPr>
         <w:pStyle w:val="Ttulo3"/>
       </w:pPr>
-      <w:bookmarkStart w:id="8" w:name="_Toc93336162"/>
+      <w:bookmarkStart w:id="8" w:name="_Toc93338614"/>
       <w:r>
         <w:t>consumo de energía. Posibles mejoras u optimizaciones introducidas y análisis de su</w:t>
       </w:r>
@@ -5768,13 +5702,17 @@
       <w:pPr>
         <w:pStyle w:val="Ttulo3"/>
       </w:pPr>
-      <w:bookmarkStart w:id="9" w:name="_Toc93336163"/>
+      <w:bookmarkStart w:id="9" w:name="_Toc93338615"/>
       <w:r>
         <w:t>impacto.</w:t>
       </w:r>
       <w:bookmarkEnd w:id="9"/>
     </w:p>
-    <w:p/>
+    <w:p>
+      <w:r>
+        <w:t>Se ha conectado la placa ESP8266 a la estación de medida formada por un sensor de corriente, y se han tomado los datos desde el ini</w:t>
+      </w:r>
+    </w:p>
     <w:p/>
     <w:p>
       <w:pPr>
@@ -5793,7 +5731,7 @@
       <w:pPr>
         <w:pStyle w:val="Ttulo3"/>
       </w:pPr>
-      <w:bookmarkStart w:id="10" w:name="_Toc93336164"/>
+      <w:bookmarkStart w:id="10" w:name="_Toc93338616"/>
       <w:r>
         <w:lastRenderedPageBreak/>
         <w:t>Librerías utilizadas</w:t>
@@ -5854,23 +5792,7 @@
           <w:rFonts w:ascii="Courier New" w:hAnsi="Courier New" w:cs="Courier New"/>
           <w:highlight w:val="lightGray"/>
         </w:rPr>
-        <w:t>#include &lt;</w:t>
-      </w:r>
-      <w:proofErr w:type="spellStart"/>
-      <w:r>
-        <w:rPr>
-          <w:rFonts w:ascii="Courier New" w:hAnsi="Courier New" w:cs="Courier New"/>
-          <w:highlight w:val="lightGray"/>
-        </w:rPr>
-        <w:t>PubSubClient.h</w:t>
-      </w:r>
-      <w:proofErr w:type="spellEnd"/>
-      <w:r>
-        <w:rPr>
-          <w:rFonts w:ascii="Courier New" w:hAnsi="Courier New" w:cs="Courier New"/>
-          <w:highlight w:val="lightGray"/>
-        </w:rPr>
-        <w:t>&gt;</w:t>
+        <w:t>#include &lt;PubSubClient.h&gt;</w:t>
       </w:r>
     </w:p>
     <w:p>
@@ -5885,23 +5807,7 @@
           <w:rFonts w:ascii="Courier New" w:hAnsi="Courier New" w:cs="Courier New"/>
           <w:highlight w:val="lightGray"/>
         </w:rPr>
-        <w:t>#include &lt;</w:t>
-      </w:r>
-      <w:proofErr w:type="spellStart"/>
-      <w:r>
-        <w:rPr>
-          <w:rFonts w:ascii="Courier New" w:hAnsi="Courier New" w:cs="Courier New"/>
-          <w:highlight w:val="lightGray"/>
-        </w:rPr>
-        <w:t>ArduinoJson.h</w:t>
-      </w:r>
-      <w:proofErr w:type="spellEnd"/>
-      <w:r>
-        <w:rPr>
-          <w:rFonts w:ascii="Courier New" w:hAnsi="Courier New" w:cs="Courier New"/>
-          <w:highlight w:val="lightGray"/>
-        </w:rPr>
-        <w:t xml:space="preserve">&gt; </w:t>
+        <w:t xml:space="preserve">#include &lt;ArduinoJson.h&gt; </w:t>
       </w:r>
     </w:p>
     <w:p>
@@ -5930,23 +5836,7 @@
           <w:rFonts w:ascii="Courier New" w:hAnsi="Courier New" w:cs="Courier New"/>
           <w:highlight w:val="lightGray"/>
         </w:rPr>
-        <w:t>#include "</w:t>
-      </w:r>
-      <w:proofErr w:type="spellStart"/>
-      <w:r>
-        <w:rPr>
-          <w:rFonts w:ascii="Courier New" w:hAnsi="Courier New" w:cs="Courier New"/>
-          <w:highlight w:val="lightGray"/>
-        </w:rPr>
-        <w:t>DHTesp.h</w:t>
-      </w:r>
-      <w:proofErr w:type="spellEnd"/>
-      <w:r>
-        <w:rPr>
-          <w:rFonts w:ascii="Courier New" w:hAnsi="Courier New" w:cs="Courier New"/>
-          <w:highlight w:val="lightGray"/>
-        </w:rPr>
-        <w:t>"</w:t>
+        <w:t>#include "DHTesp.h"</w:t>
       </w:r>
     </w:p>
     <w:p/>
@@ -5961,7 +5851,7 @@
       <w:pPr>
         <w:pStyle w:val="Ttulo1"/>
       </w:pPr>
-      <w:bookmarkStart w:id="11" w:name="_Toc93336165"/>
+      <w:bookmarkStart w:id="11" w:name="_Toc93338617"/>
       <w:r>
         <w:lastRenderedPageBreak/>
         <w:t>RESULTADOS Y CONCLUSIONES</w:t>
@@ -5977,7 +5867,7 @@
       <w:pPr>
         <w:pStyle w:val="Ttulo1"/>
       </w:pPr>
-      <w:bookmarkStart w:id="12" w:name="_Toc93336166"/>
+      <w:bookmarkStart w:id="12" w:name="_Toc93338618"/>
       <w:r>
         <w:lastRenderedPageBreak/>
         <w:t>MANUAL DE USUARIO</w:t>
@@ -5995,10 +5885,12 @@
       <w:pPr>
         <w:pStyle w:val="Ttulo1"/>
       </w:pPr>
+      <w:bookmarkStart w:id="13" w:name="_Toc93338619"/>
       <w:r>
         <w:lastRenderedPageBreak/>
         <w:t>LISTA Y DESCRIPCIÓN DE LOS FICHEROS ENTREGADOS</w:t>
       </w:r>
+      <w:bookmarkEnd w:id="13"/>
     </w:p>
     <w:p/>
     <w:p>
@@ -6011,21 +5903,7 @@
         <w:rPr>
           <w:color w:val="FF0000"/>
         </w:rPr>
-        <w:t>o Proyectos Arduino (*.</w:t>
-      </w:r>
-      <w:proofErr w:type="spellStart"/>
-      <w:r>
-        <w:rPr>
-          <w:color w:val="FF0000"/>
-        </w:rPr>
-        <w:t>ino</w:t>
-      </w:r>
-      <w:proofErr w:type="spellEnd"/>
-      <w:r>
-        <w:rPr>
-          <w:color w:val="FF0000"/>
-        </w:rPr>
-        <w:t>)</w:t>
+        <w:t>o Proyectos Arduino (*.ino)</w:t>
       </w:r>
     </w:p>
     <w:p>
@@ -6038,43 +5916,7 @@
         <w:rPr>
           <w:color w:val="FF0000"/>
         </w:rPr>
-        <w:t xml:space="preserve">o Flujos </w:t>
-      </w:r>
-      <w:proofErr w:type="spellStart"/>
-      <w:r>
-        <w:rPr>
-          <w:color w:val="FF0000"/>
-        </w:rPr>
-        <w:t>Node</w:t>
-      </w:r>
-      <w:proofErr w:type="spellEnd"/>
-      <w:r>
-        <w:rPr>
-          <w:color w:val="FF0000"/>
-        </w:rPr>
-        <w:t>-RED (</w:t>
-      </w:r>
-      <w:proofErr w:type="gramStart"/>
-      <w:r>
-        <w:rPr>
-          <w:color w:val="FF0000"/>
-        </w:rPr>
-        <w:t>*.</w:t>
-      </w:r>
-      <w:proofErr w:type="spellStart"/>
-      <w:r>
-        <w:rPr>
-          <w:color w:val="FF0000"/>
-        </w:rPr>
-        <w:t>json</w:t>
-      </w:r>
-      <w:proofErr w:type="spellEnd"/>
-      <w:proofErr w:type="gramEnd"/>
-      <w:r>
-        <w:rPr>
-          <w:color w:val="FF0000"/>
-        </w:rPr>
-        <w:t>)</w:t>
+        <w:t>o Flujos Node-RED (*.json)</w:t>
       </w:r>
     </w:p>
     <w:p>

--- a/TEXTO ENTREGA/PROYECTO IoT GRUPO 1.docx
+++ b/TEXTO ENTREGA/PROYECTO IoT GRUPO 1.docx
@@ -3707,8 +3707,21 @@
                                         <w:sz w:val="72"/>
                                         <w:szCs w:val="72"/>
                                       </w:rPr>
-                                      <w:t>Proyecto IoT</w:t>
+                                      <w:t xml:space="preserve">Proyecto </w:t>
                                     </w:r>
+                                    <w:proofErr w:type="spellStart"/>
+                                    <w:r>
+                                      <w:rPr>
+                                        <w:rFonts w:asciiTheme="majorHAnsi" w:eastAsiaTheme="majorEastAsia" w:hAnsiTheme="majorHAnsi" w:cstheme="majorBidi"/>
+                                        <w:b/>
+                                        <w:bCs/>
+                                        <w:color w:val="262626" w:themeColor="text1" w:themeTint="D9"/>
+                                        <w:sz w:val="72"/>
+                                        <w:szCs w:val="72"/>
+                                      </w:rPr>
+                                      <w:t>IoT</w:t>
+                                    </w:r>
+                                    <w:proofErr w:type="spellEnd"/>
                                   </w:sdtContent>
                                 </w:sdt>
                               </w:p>
@@ -3828,8 +3841,21 @@
                                   <w:sz w:val="72"/>
                                   <w:szCs w:val="72"/>
                                 </w:rPr>
-                                <w:t>Proyecto IoT</w:t>
+                                <w:t xml:space="preserve">Proyecto </w:t>
                               </w:r>
+                              <w:proofErr w:type="spellStart"/>
+                              <w:r>
+                                <w:rPr>
+                                  <w:rFonts w:asciiTheme="majorHAnsi" w:eastAsiaTheme="majorEastAsia" w:hAnsiTheme="majorHAnsi" w:cstheme="majorBidi"/>
+                                  <w:b/>
+                                  <w:bCs/>
+                                  <w:color w:val="262626" w:themeColor="text1" w:themeTint="D9"/>
+                                  <w:sz w:val="72"/>
+                                  <w:szCs w:val="72"/>
+                                </w:rPr>
+                                <w:t>IoT</w:t>
+                              </w:r>
+                              <w:proofErr w:type="spellEnd"/>
                             </w:sdtContent>
                           </w:sdt>
                         </w:p>
@@ -4081,7 +4107,7 @@
       <w:pPr>
         <w:pStyle w:val="Ttulo1"/>
       </w:pPr>
-      <w:bookmarkStart w:id="0" w:name="_Toc93338606"/>
+      <w:bookmarkStart w:id="0" w:name="_Toc93594290"/>
       <w:r>
         <w:lastRenderedPageBreak/>
         <w:t>ÍNDICE</w:t>
@@ -4136,7 +4162,7 @@
           <w:r>
             <w:fldChar w:fldCharType="separate"/>
           </w:r>
-          <w:hyperlink w:anchor="_Toc93338606" w:history="1">
+          <w:hyperlink w:anchor="_Toc93594290" w:history="1">
             <w:r>
               <w:rPr>
                 <w:rStyle w:val="Hipervnculo"/>
@@ -4163,7 +4189,7 @@
                 <w:noProof/>
                 <w:webHidden/>
               </w:rPr>
-              <w:instrText xml:space="preserve"> PAGEREF _Toc93338606 \h </w:instrText>
+              <w:instrText xml:space="preserve"> PAGEREF _Toc93594290 \h </w:instrText>
             </w:r>
             <w:r>
               <w:rPr>
@@ -4206,7 +4232,7 @@
               <w:lang w:eastAsia="es-ES"/>
             </w:rPr>
           </w:pPr>
-          <w:hyperlink w:anchor="_Toc93338607" w:history="1">
+          <w:hyperlink w:anchor="_Toc93594291" w:history="1">
             <w:r>
               <w:rPr>
                 <w:rStyle w:val="Hipervnculo"/>
@@ -4233,7 +4259,7 @@
                 <w:noProof/>
                 <w:webHidden/>
               </w:rPr>
-              <w:instrText xml:space="preserve"> PAGEREF _Toc93338607 \h </w:instrText>
+              <w:instrText xml:space="preserve"> PAGEREF _Toc93594291 \h </w:instrText>
             </w:r>
             <w:r>
               <w:rPr>
@@ -4276,7 +4302,7 @@
               <w:lang w:eastAsia="es-ES"/>
             </w:rPr>
           </w:pPr>
-          <w:hyperlink w:anchor="_Toc93338608" w:history="1">
+          <w:hyperlink w:anchor="_Toc93594292" w:history="1">
             <w:r>
               <w:rPr>
                 <w:rStyle w:val="Hipervnculo"/>
@@ -4303,7 +4329,7 @@
                 <w:noProof/>
                 <w:webHidden/>
               </w:rPr>
-              <w:instrText xml:space="preserve"> PAGEREF _Toc93338608 \h </w:instrText>
+              <w:instrText xml:space="preserve"> PAGEREF _Toc93594292 \h </w:instrText>
             </w:r>
             <w:r>
               <w:rPr>
@@ -4346,7 +4372,7 @@
               <w:lang w:eastAsia="es-ES"/>
             </w:rPr>
           </w:pPr>
-          <w:hyperlink w:anchor="_Toc93338609" w:history="1">
+          <w:hyperlink w:anchor="_Toc93594293" w:history="1">
             <w:r>
               <w:rPr>
                 <w:rStyle w:val="Hipervnculo"/>
@@ -4373,7 +4399,7 @@
                 <w:noProof/>
                 <w:webHidden/>
               </w:rPr>
-              <w:instrText xml:space="preserve"> PAGEREF _Toc93338609 \h </w:instrText>
+              <w:instrText xml:space="preserve"> PAGEREF _Toc93594293 \h </w:instrText>
             </w:r>
             <w:r>
               <w:rPr>
@@ -4416,7 +4442,7 @@
               <w:lang w:eastAsia="es-ES"/>
             </w:rPr>
           </w:pPr>
-          <w:hyperlink w:anchor="_Toc93338610" w:history="1">
+          <w:hyperlink w:anchor="_Toc93594294" w:history="1">
             <w:r>
               <w:rPr>
                 <w:rStyle w:val="Hipervnculo"/>
@@ -4443,7 +4469,7 @@
                 <w:noProof/>
                 <w:webHidden/>
               </w:rPr>
-              <w:instrText xml:space="preserve"> PAGEREF _Toc93338610 \h </w:instrText>
+              <w:instrText xml:space="preserve"> PAGEREF _Toc93594294 \h </w:instrText>
             </w:r>
             <w:r>
               <w:rPr>
@@ -4486,7 +4512,7 @@
               <w:lang w:eastAsia="es-ES"/>
             </w:rPr>
           </w:pPr>
-          <w:hyperlink w:anchor="_Toc93338611" w:history="1">
+          <w:hyperlink w:anchor="_Toc93594295" w:history="1">
             <w:r>
               <w:rPr>
                 <w:rStyle w:val="Hipervnculo"/>
@@ -4513,7 +4539,7 @@
                 <w:noProof/>
                 <w:webHidden/>
               </w:rPr>
-              <w:instrText xml:space="preserve"> PAGEREF _Toc93338611 \h </w:instrText>
+              <w:instrText xml:space="preserve"> PAGEREF _Toc93594295 \h </w:instrText>
             </w:r>
             <w:r>
               <w:rPr>
@@ -4556,7 +4582,7 @@
               <w:lang w:eastAsia="es-ES"/>
             </w:rPr>
           </w:pPr>
-          <w:hyperlink w:anchor="_Toc93338612" w:history="1">
+          <w:hyperlink w:anchor="_Toc93594296" w:history="1">
             <w:r>
               <w:rPr>
                 <w:rStyle w:val="Hipervnculo"/>
@@ -4583,7 +4609,7 @@
                 <w:noProof/>
                 <w:webHidden/>
               </w:rPr>
-              <w:instrText xml:space="preserve"> PAGEREF _Toc93338612 \h </w:instrText>
+              <w:instrText xml:space="preserve"> PAGEREF _Toc93594296 \h </w:instrText>
             </w:r>
             <w:r>
               <w:rPr>
@@ -4626,7 +4652,7 @@
               <w:lang w:eastAsia="es-ES"/>
             </w:rPr>
           </w:pPr>
-          <w:hyperlink w:anchor="_Toc93338613" w:history="1">
+          <w:hyperlink w:anchor="_Toc93594297" w:history="1">
             <w:r>
               <w:rPr>
                 <w:rStyle w:val="Hipervnculo"/>
@@ -4653,7 +4679,7 @@
                 <w:noProof/>
                 <w:webHidden/>
               </w:rPr>
-              <w:instrText xml:space="preserve"> PAGEREF _Toc93338613 \h </w:instrText>
+              <w:instrText xml:space="preserve"> PAGEREF _Toc93594297 \h </w:instrText>
             </w:r>
             <w:r>
               <w:rPr>
@@ -4696,27 +4722,13 @@
               <w:lang w:eastAsia="es-ES"/>
             </w:rPr>
           </w:pPr>
-          <w:hyperlink w:anchor="_Toc93338614" w:history="1">
+          <w:hyperlink w:anchor="_Toc93594298" w:history="1">
             <w:r>
               <w:rPr>
                 <w:rStyle w:val="Hipervnculo"/>
                 <w:noProof/>
               </w:rPr>
-              <w:t>consumo de e</w:t>
-            </w:r>
-            <w:r>
-              <w:rPr>
-                <w:rStyle w:val="Hipervnculo"/>
-                <w:noProof/>
-              </w:rPr>
-              <w:t>n</w:t>
-            </w:r>
-            <w:r>
-              <w:rPr>
-                <w:rStyle w:val="Hipervnculo"/>
-                <w:noProof/>
-              </w:rPr>
-              <w:t>ergía. Posibles mejoras u optimizaciones introducidas y análisis de su</w:t>
+              <w:t>consumo de energía. Posibles mejoras u optimizaciones introducidas y análisis de su</w:t>
             </w:r>
             <w:r>
               <w:rPr>
@@ -4737,7 +4749,7 @@
                 <w:noProof/>
                 <w:webHidden/>
               </w:rPr>
-              <w:instrText xml:space="preserve"> PAGEREF _Toc93338614 \h </w:instrText>
+              <w:instrText xml:space="preserve"> PAGEREF _Toc93594298 \h </w:instrText>
             </w:r>
             <w:r>
               <w:rPr>
@@ -4780,7 +4792,7 @@
               <w:lang w:eastAsia="es-ES"/>
             </w:rPr>
           </w:pPr>
-          <w:hyperlink w:anchor="_Toc93338615" w:history="1">
+          <w:hyperlink w:anchor="_Toc93594299" w:history="1">
             <w:r>
               <w:rPr>
                 <w:rStyle w:val="Hipervnculo"/>
@@ -4807,7 +4819,7 @@
                 <w:noProof/>
                 <w:webHidden/>
               </w:rPr>
-              <w:instrText xml:space="preserve"> PAGEREF _Toc93338615 \h </w:instrText>
+              <w:instrText xml:space="preserve"> PAGEREF _Toc93594299 \h </w:instrText>
             </w:r>
             <w:r>
               <w:rPr>
@@ -4850,7 +4862,7 @@
               <w:lang w:eastAsia="es-ES"/>
             </w:rPr>
           </w:pPr>
-          <w:hyperlink w:anchor="_Toc93338616" w:history="1">
+          <w:hyperlink w:anchor="_Toc93594300" w:history="1">
             <w:r>
               <w:rPr>
                 <w:rStyle w:val="Hipervnculo"/>
@@ -4877,7 +4889,7 @@
                 <w:noProof/>
                 <w:webHidden/>
               </w:rPr>
-              <w:instrText xml:space="preserve"> PAGEREF _Toc93338616 \h </w:instrText>
+              <w:instrText xml:space="preserve"> PAGEREF _Toc93594300 \h </w:instrText>
             </w:r>
             <w:r>
               <w:rPr>
@@ -4920,7 +4932,7 @@
               <w:lang w:eastAsia="es-ES"/>
             </w:rPr>
           </w:pPr>
-          <w:hyperlink w:anchor="_Toc93338617" w:history="1">
+          <w:hyperlink w:anchor="_Toc93594301" w:history="1">
             <w:r>
               <w:rPr>
                 <w:rStyle w:val="Hipervnculo"/>
@@ -4947,7 +4959,7 @@
                 <w:noProof/>
                 <w:webHidden/>
               </w:rPr>
-              <w:instrText xml:space="preserve"> PAGEREF _Toc93338617 \h </w:instrText>
+              <w:instrText xml:space="preserve"> PAGEREF _Toc93594301 \h </w:instrText>
             </w:r>
             <w:r>
               <w:rPr>
@@ -4990,7 +5002,7 @@
               <w:lang w:eastAsia="es-ES"/>
             </w:rPr>
           </w:pPr>
-          <w:hyperlink w:anchor="_Toc93338618" w:history="1">
+          <w:hyperlink w:anchor="_Toc93594302" w:history="1">
             <w:r>
               <w:rPr>
                 <w:rStyle w:val="Hipervnculo"/>
@@ -5017,7 +5029,7 @@
                 <w:noProof/>
                 <w:webHidden/>
               </w:rPr>
-              <w:instrText xml:space="preserve"> PAGEREF _Toc93338618 \h </w:instrText>
+              <w:instrText xml:space="preserve"> PAGEREF _Toc93594302 \h </w:instrText>
             </w:r>
             <w:r>
               <w:rPr>
@@ -5060,7 +5072,7 @@
               <w:lang w:eastAsia="es-ES"/>
             </w:rPr>
           </w:pPr>
-          <w:hyperlink w:anchor="_Toc93338619" w:history="1">
+          <w:hyperlink w:anchor="_Toc93594303" w:history="1">
             <w:r>
               <w:rPr>
                 <w:rStyle w:val="Hipervnculo"/>
@@ -5087,7 +5099,7 @@
                 <w:noProof/>
                 <w:webHidden/>
               </w:rPr>
-              <w:instrText xml:space="preserve"> PAGEREF _Toc93338619 \h </w:instrText>
+              <w:instrText xml:space="preserve"> PAGEREF _Toc93594303 \h </w:instrText>
             </w:r>
             <w:r>
               <w:rPr>
@@ -5107,7 +5119,7 @@
                 <w:noProof/>
                 <w:webHidden/>
               </w:rPr>
-              <w:t>11</w:t>
+              <w:t>12</w:t>
             </w:r>
             <w:r>
               <w:rPr>
@@ -5141,7 +5153,7 @@
       <w:pPr>
         <w:pStyle w:val="Ttulo1"/>
       </w:pPr>
-      <w:bookmarkStart w:id="1" w:name="_Toc93338607"/>
+      <w:bookmarkStart w:id="1" w:name="_Toc93594291"/>
       <w:r>
         <w:lastRenderedPageBreak/>
         <w:t>INTRODUCCIÓN Y OBJETIVOS</w:t>
@@ -5171,8 +5183,13 @@
       <w:r>
         <w:t xml:space="preserve">, se ha incluido que </w:t>
       </w:r>
-      <w:r>
-        <w:t xml:space="preserve">Telegram y </w:t>
+      <w:proofErr w:type="spellStart"/>
+      <w:r>
+        <w:t>Telegram</w:t>
+      </w:r>
+      <w:proofErr w:type="spellEnd"/>
+      <w:r>
+        <w:t xml:space="preserve"> y </w:t>
       </w:r>
       <w:r>
         <w:t xml:space="preserve">Alexa, mediante comandos de </w:t>
@@ -5219,7 +5236,7 @@
                     </pic:cNvPicPr>
                   </pic:nvPicPr>
                   <pic:blipFill rotWithShape="1">
-                    <a:blip r:embed="rId8">
+                    <a:blip r:embed="rId9">
                       <a:extLst>
                         <a:ext uri="{28A0092B-C50C-407E-A947-70E740481C1C}">
                           <a14:useLocalDpi xmlns:a14="http://schemas.microsoft.com/office/drawing/2010/main" val="0"/>
@@ -5266,7 +5283,7 @@
       <w:pPr>
         <w:pStyle w:val="Ttulo1"/>
       </w:pPr>
-      <w:bookmarkStart w:id="2" w:name="_Toc93338608"/>
+      <w:bookmarkStart w:id="2" w:name="_Toc93594292"/>
       <w:r>
         <w:lastRenderedPageBreak/>
         <w:t xml:space="preserve">DISEÑO HW </w:t>
@@ -5281,7 +5298,7 @@
       <w:pPr>
         <w:pStyle w:val="Ttulo3"/>
       </w:pPr>
-      <w:bookmarkStart w:id="3" w:name="_Toc93338609"/>
+      <w:bookmarkStart w:id="3" w:name="_Toc93594293"/>
       <w:r>
         <w:t>Pines usados para cada sensor/dispositivo</w:t>
       </w:r>
@@ -5303,7 +5320,7 @@
       <w:pPr>
         <w:pStyle w:val="Ttulo1"/>
       </w:pPr>
-      <w:bookmarkStart w:id="4" w:name="_Toc93338610"/>
+      <w:bookmarkStart w:id="4" w:name="_Toc93594294"/>
       <w:r>
         <w:lastRenderedPageBreak/>
         <w:t>DISEÑO SW</w:t>
@@ -5314,7 +5331,7 @@
       <w:pPr>
         <w:pStyle w:val="Ttulo3"/>
       </w:pPr>
-      <w:bookmarkStart w:id="5" w:name="_Toc93338611"/>
+      <w:bookmarkStart w:id="5" w:name="_Toc93594295"/>
       <w:r>
         <w:t>Diagrama de bloques/flujo del programa</w:t>
       </w:r>
@@ -5331,7 +5348,7 @@
     </w:p>
     <w:p/>
     <w:p>
-      <w:hyperlink r:id="rId9" w:history="1">
+      <w:hyperlink r:id="rId10" w:history="1">
         <w:r>
           <w:rPr>
             <w:rStyle w:val="Hipervnculo"/>
@@ -5345,13 +5362,23 @@
       <w:r>
         <w:t xml:space="preserve">En </w:t>
       </w:r>
+      <w:proofErr w:type="spellStart"/>
       <w:r>
         <w:rPr>
           <w:sz w:val="24"/>
           <w:szCs w:val="24"/>
           <w:u w:val="single"/>
         </w:rPr>
-        <w:t>Node-RED</w:t>
+        <w:t>Node</w:t>
+      </w:r>
+      <w:proofErr w:type="spellEnd"/>
+      <w:r>
+        <w:rPr>
+          <w:sz w:val="24"/>
+          <w:szCs w:val="24"/>
+          <w:u w:val="single"/>
+        </w:rPr>
+        <w:t>-RED</w:t>
       </w:r>
       <w:r>
         <w:t>, hemos dividido el diagrama en 3 partes:</w:t>
@@ -5429,7 +5456,15 @@
     </w:p>
     <w:p>
       <w:r>
-        <w:t xml:space="preserve">Mediante este flujo, se puede pedir a un Bot de Telegram las medidas actuales de los sensores, que notifique en el caso de que superen un máximo o mínimo, y también </w:t>
+        <w:t xml:space="preserve">Mediante este flujo, se puede pedir a un Bot de </w:t>
+      </w:r>
+      <w:proofErr w:type="spellStart"/>
+      <w:r>
+        <w:t>Telegram</w:t>
+      </w:r>
+      <w:proofErr w:type="spellEnd"/>
+      <w:r>
+        <w:t xml:space="preserve"> las medidas actuales de los sensores, que notifique en el caso de que superen un máximo o mínimo, y también </w:t>
       </w:r>
     </w:p>
     <w:p/>
@@ -5484,6 +5519,7 @@
           <w:bCs/>
         </w:rPr>
       </w:pPr>
+      <w:proofErr w:type="spellStart"/>
       <w:r>
         <w:rPr>
           <w:b/>
@@ -5491,6 +5527,7 @@
         </w:rPr>
         <w:t>intenta_OTA</w:t>
       </w:r>
+      <w:proofErr w:type="spellEnd"/>
     </w:p>
     <w:p>
       <w:r>
@@ -5504,6 +5541,7 @@
           <w:bCs/>
         </w:rPr>
       </w:pPr>
+      <w:proofErr w:type="spellStart"/>
       <w:r>
         <w:rPr>
           <w:b/>
@@ -5511,6 +5549,7 @@
         </w:rPr>
         <w:t>conecta_wifi</w:t>
       </w:r>
+      <w:proofErr w:type="spellEnd"/>
     </w:p>
     <w:p>
       <w:r>
@@ -5527,6 +5566,7 @@
           <w:bCs/>
         </w:rPr>
       </w:pPr>
+      <w:proofErr w:type="spellStart"/>
       <w:r>
         <w:rPr>
           <w:b/>
@@ -5534,10 +5574,27 @@
         </w:rPr>
         <w:t>conecta_mqtt</w:t>
       </w:r>
-    </w:p>
-    <w:p>
-      <w:r>
-        <w:t>Comprueba si es posible la conexión mediante mqtt al programa de Node-RED.</w:t>
+      <w:proofErr w:type="spellEnd"/>
+    </w:p>
+    <w:p>
+      <w:r>
+        <w:t xml:space="preserve">Comprueba si es posible la conexión mediante </w:t>
+      </w:r>
+      <w:proofErr w:type="spellStart"/>
+      <w:r>
+        <w:t>mqtt</w:t>
+      </w:r>
+      <w:proofErr w:type="spellEnd"/>
+      <w:r>
+        <w:t xml:space="preserve"> al programa de </w:t>
+      </w:r>
+      <w:proofErr w:type="spellStart"/>
+      <w:r>
+        <w:t>Node</w:t>
+      </w:r>
+      <w:proofErr w:type="spellEnd"/>
+      <w:r>
+        <w:t>-RED.</w:t>
       </w:r>
     </w:p>
     <w:p/>
@@ -5550,6 +5607,7 @@
           <w:bCs/>
         </w:rPr>
       </w:pPr>
+      <w:proofErr w:type="spellStart"/>
       <w:r>
         <w:rPr>
           <w:b/>
@@ -5557,16 +5615,33 @@
         </w:rPr>
         <w:t>procesa_mensaje</w:t>
       </w:r>
+      <w:proofErr w:type="spellEnd"/>
     </w:p>
     <w:p>
       <w:r>
         <w:t xml:space="preserve">Procesa todos los mensajes de entrada </w:t>
       </w:r>
       <w:r>
-        <w:t>según el topic que presenten</w:t>
-      </w:r>
-      <w:r>
-        <w:t>. Deserializa el JSON y asigna a las variables los valores que se correspondan según el mensaje.</w:t>
+        <w:t xml:space="preserve">según el </w:t>
+      </w:r>
+      <w:proofErr w:type="spellStart"/>
+      <w:r>
+        <w:t>topic</w:t>
+      </w:r>
+      <w:proofErr w:type="spellEnd"/>
+      <w:r>
+        <w:t xml:space="preserve"> que presenten</w:t>
+      </w:r>
+      <w:r>
+        <w:t xml:space="preserve">. </w:t>
+      </w:r>
+      <w:proofErr w:type="spellStart"/>
+      <w:r>
+        <w:t>Deserializa</w:t>
+      </w:r>
+      <w:proofErr w:type="spellEnd"/>
+      <w:r>
+        <w:t xml:space="preserve"> el JSON y asigna a las variables los valores que se correspondan según el mensaje.</w:t>
       </w:r>
     </w:p>
     <w:p/>
@@ -5579,6 +5654,7 @@
           <w:bCs/>
         </w:rPr>
       </w:pPr>
+      <w:proofErr w:type="spellStart"/>
       <w:r>
         <w:rPr>
           <w:b/>
@@ -5586,6 +5662,7 @@
         </w:rPr>
         <w:t>SerializeComplex</w:t>
       </w:r>
+      <w:proofErr w:type="spellEnd"/>
     </w:p>
     <w:p>
       <w:r>
@@ -5598,7 +5675,15 @@
         <w:t xml:space="preserve"> </w:t>
       </w:r>
       <w:r>
-        <w:t>datos correspondientes con su topic a un formato JSON. Además, los publica.</w:t>
+        <w:t xml:space="preserve">datos correspondientes con su </w:t>
+      </w:r>
+      <w:proofErr w:type="spellStart"/>
+      <w:r>
+        <w:t>topic</w:t>
+      </w:r>
+      <w:proofErr w:type="spellEnd"/>
+      <w:r>
+        <w:t xml:space="preserve"> a un formato JSON. Además, los publica.</w:t>
       </w:r>
     </w:p>
     <w:p/>
@@ -5623,7 +5708,7 @@
           <w:rStyle w:val="Ttulo3Car"/>
         </w:rPr>
       </w:pPr>
-      <w:bookmarkStart w:id="6" w:name="_Toc93338612"/>
+      <w:bookmarkStart w:id="6" w:name="_Toc93594296"/>
       <w:r>
         <w:rPr>
           <w:rStyle w:val="Ttulo3Car"/>
@@ -5644,7 +5729,15 @@
     </w:p>
     <w:p>
       <w:r>
-        <w:t xml:space="preserve">En la programación de los ESP8266 mediante el código en Arduino, se ha evitado los comandos tipo wait para hacer más robusta la toma de datos, ya que de esta forma el sistema es </w:t>
+        <w:t xml:space="preserve">En la programación de los ESP8266 mediante el código en Arduino, se ha evitado los comandos tipo </w:t>
+      </w:r>
+      <w:proofErr w:type="spellStart"/>
+      <w:r>
+        <w:t>wait</w:t>
+      </w:r>
+      <w:proofErr w:type="spellEnd"/>
+      <w:r>
+        <w:t xml:space="preserve"> para hacer más robusta la toma de datos, ya que de esta forma el sistema es </w:t>
       </w:r>
       <w:r>
         <w:t>podrá</w:t>
@@ -5658,10 +5751,34 @@
     </w:p>
     <w:p>
       <w:r>
-        <w:t xml:space="preserve">Se ha implementado un cortafuegos para los topics, mediante un diagrama if-else de forma que solo se deserialicen y lean los topics que encajan exactamente con el requerido, de lo </w:t>
-      </w:r>
-      <w:r>
-        <w:t>contrario se podrá leer el mensaje “Error: topic desconocido”.</w:t>
+        <w:t xml:space="preserve">Se ha implementado un cortafuegos para los topics, mediante un diagrama </w:t>
+      </w:r>
+      <w:proofErr w:type="spellStart"/>
+      <w:r>
+        <w:t>if-else</w:t>
+      </w:r>
+      <w:proofErr w:type="spellEnd"/>
+      <w:r>
+        <w:t xml:space="preserve"> de forma que solo se </w:t>
+      </w:r>
+      <w:proofErr w:type="spellStart"/>
+      <w:r>
+        <w:t>deserialicen</w:t>
+      </w:r>
+      <w:proofErr w:type="spellEnd"/>
+      <w:r>
+        <w:t xml:space="preserve"> y lean los topics que encajan exactamente con el requerido, de lo </w:t>
+      </w:r>
+      <w:r>
+        <w:t xml:space="preserve">contrario se podrá leer el mensaje “Error: </w:t>
+      </w:r>
+      <w:proofErr w:type="spellStart"/>
+      <w:r>
+        <w:t>topic</w:t>
+      </w:r>
+      <w:proofErr w:type="spellEnd"/>
+      <w:r>
+        <w:t xml:space="preserve"> desconocido”.</w:t>
       </w:r>
     </w:p>
     <w:p>
@@ -5681,7 +5798,7 @@
       <w:pPr>
         <w:pStyle w:val="Ttulo3"/>
       </w:pPr>
-      <w:bookmarkStart w:id="7" w:name="_Toc93338613"/>
+      <w:bookmarkStart w:id="7" w:name="_Toc93594297"/>
       <w:r>
         <w:lastRenderedPageBreak/>
         <w:t>Estudio del tiempo de ejecución de distintas fases de funcionamiento y el respectivo</w:t>
@@ -5692,7 +5809,7 @@
       <w:pPr>
         <w:pStyle w:val="Ttulo3"/>
       </w:pPr>
-      <w:bookmarkStart w:id="8" w:name="_Toc93338614"/>
+      <w:bookmarkStart w:id="8" w:name="_Toc93594298"/>
       <w:r>
         <w:t>consumo de energía. Posibles mejoras u optimizaciones introducidas y análisis de su</w:t>
       </w:r>
@@ -5702,17 +5819,13 @@
       <w:pPr>
         <w:pStyle w:val="Ttulo3"/>
       </w:pPr>
-      <w:bookmarkStart w:id="9" w:name="_Toc93338615"/>
+      <w:bookmarkStart w:id="9" w:name="_Toc93594299"/>
       <w:r>
         <w:t>impacto.</w:t>
       </w:r>
       <w:bookmarkEnd w:id="9"/>
     </w:p>
-    <w:p>
-      <w:r>
-        <w:t>Se ha conectado la placa ESP8266 a la estación de medida formada por un sensor de corriente, y se han tomado los datos desde el ini</w:t>
-      </w:r>
-    </w:p>
+    <w:p/>
     <w:p/>
     <w:p>
       <w:pPr>
@@ -5731,7 +5844,7 @@
       <w:pPr>
         <w:pStyle w:val="Ttulo3"/>
       </w:pPr>
-      <w:bookmarkStart w:id="10" w:name="_Toc93338616"/>
+      <w:bookmarkStart w:id="10" w:name="_Toc93594300"/>
       <w:r>
         <w:lastRenderedPageBreak/>
         <w:t>Librerías utilizadas</w:t>
@@ -5792,22 +5905,23 @@
           <w:rFonts w:ascii="Courier New" w:hAnsi="Courier New" w:cs="Courier New"/>
           <w:highlight w:val="lightGray"/>
         </w:rPr>
-        <w:t>#include &lt;PubSubClient.h&gt;</w:t>
-      </w:r>
-    </w:p>
-    <w:p>
-      <w:pPr>
+        <w:t>#include &lt;</w:t>
+      </w:r>
+      <w:proofErr w:type="spellStart"/>
+      <w:r>
         <w:rPr>
           <w:rFonts w:ascii="Courier New" w:hAnsi="Courier New" w:cs="Courier New"/>
           <w:highlight w:val="lightGray"/>
         </w:rPr>
-      </w:pPr>
+        <w:t>PubSubClient.h</w:t>
+      </w:r>
+      <w:proofErr w:type="spellEnd"/>
       <w:r>
         <w:rPr>
           <w:rFonts w:ascii="Courier New" w:hAnsi="Courier New" w:cs="Courier New"/>
           <w:highlight w:val="lightGray"/>
         </w:rPr>
-        <w:t xml:space="preserve">#include &lt;ArduinoJson.h&gt; </w:t>
+        <w:t>&gt;</w:t>
       </w:r>
     </w:p>
     <w:p>
@@ -5822,21 +5936,68 @@
           <w:rFonts w:ascii="Courier New" w:hAnsi="Courier New" w:cs="Courier New"/>
           <w:highlight w:val="lightGray"/>
         </w:rPr>
-        <w:t xml:space="preserve">#include &lt;ArduinoJson.hpp&gt; </w:t>
-      </w:r>
-    </w:p>
-    <w:p>
-      <w:pPr>
-        <w:rPr>
-          <w:rFonts w:ascii="Courier New" w:hAnsi="Courier New" w:cs="Courier New"/>
-        </w:rPr>
-      </w:pPr>
+        <w:t>#include &lt;</w:t>
+      </w:r>
+      <w:proofErr w:type="spellStart"/>
       <w:r>
         <w:rPr>
           <w:rFonts w:ascii="Courier New" w:hAnsi="Courier New" w:cs="Courier New"/>
           <w:highlight w:val="lightGray"/>
         </w:rPr>
-        <w:t>#include "DHTesp.h"</w:t>
+        <w:t>ArduinoJson.h</w:t>
+      </w:r>
+      <w:proofErr w:type="spellEnd"/>
+      <w:r>
+        <w:rPr>
+          <w:rFonts w:ascii="Courier New" w:hAnsi="Courier New" w:cs="Courier New"/>
+          <w:highlight w:val="lightGray"/>
+        </w:rPr>
+        <w:t xml:space="preserve">&gt; </w:t>
+      </w:r>
+    </w:p>
+    <w:p>
+      <w:pPr>
+        <w:rPr>
+          <w:rFonts w:ascii="Courier New" w:hAnsi="Courier New" w:cs="Courier New"/>
+          <w:highlight w:val="lightGray"/>
+        </w:rPr>
+      </w:pPr>
+      <w:r>
+        <w:rPr>
+          <w:rFonts w:ascii="Courier New" w:hAnsi="Courier New" w:cs="Courier New"/>
+          <w:highlight w:val="lightGray"/>
+        </w:rPr>
+        <w:t xml:space="preserve">#include &lt;ArduinoJson.hpp&gt; </w:t>
+      </w:r>
+    </w:p>
+    <w:p>
+      <w:pPr>
+        <w:rPr>
+          <w:rFonts w:ascii="Courier New" w:hAnsi="Courier New" w:cs="Courier New"/>
+        </w:rPr>
+      </w:pPr>
+      <w:r>
+        <w:rPr>
+          <w:rFonts w:ascii="Courier New" w:hAnsi="Courier New" w:cs="Courier New"/>
+          <w:highlight w:val="lightGray"/>
+        </w:rPr>
+        <w:t>#include "</w:t>
+      </w:r>
+      <w:proofErr w:type="spellStart"/>
+      <w:r>
+        <w:rPr>
+          <w:rFonts w:ascii="Courier New" w:hAnsi="Courier New" w:cs="Courier New"/>
+          <w:highlight w:val="lightGray"/>
+        </w:rPr>
+        <w:t>DHTesp.h</w:t>
+      </w:r>
+      <w:proofErr w:type="spellEnd"/>
+      <w:r>
+        <w:rPr>
+          <w:rFonts w:ascii="Courier New" w:hAnsi="Courier New" w:cs="Courier New"/>
+          <w:highlight w:val="lightGray"/>
+        </w:rPr>
+        <w:t>"</w:t>
       </w:r>
     </w:p>
     <w:p/>
@@ -5851,7 +6012,7 @@
       <w:pPr>
         <w:pStyle w:val="Ttulo1"/>
       </w:pPr>
-      <w:bookmarkStart w:id="11" w:name="_Toc93338617"/>
+      <w:bookmarkStart w:id="11" w:name="_Toc93594301"/>
       <w:r>
         <w:lastRenderedPageBreak/>
         <w:t>RESULTADOS Y CONCLUSIONES</w:t>
@@ -5867,13 +6028,570 @@
       <w:pPr>
         <w:pStyle w:val="Ttulo1"/>
       </w:pPr>
-      <w:bookmarkStart w:id="12" w:name="_Toc93338618"/>
+      <w:bookmarkStart w:id="12" w:name="_Toc93594302"/>
       <w:r>
         <w:lastRenderedPageBreak/>
         <w:t>MANUAL DE USUARIO</w:t>
       </w:r>
       <w:bookmarkEnd w:id="12"/>
     </w:p>
+    <w:p>
+      <w:pPr>
+        <w:rPr>
+          <w:b/>
+          <w:bCs/>
+          <w:sz w:val="28"/>
+          <w:szCs w:val="28"/>
+        </w:rPr>
+      </w:pPr>
+      <w:r>
+        <w:rPr>
+          <w:b/>
+          <w:bCs/>
+          <w:sz w:val="28"/>
+          <w:szCs w:val="28"/>
+        </w:rPr>
+        <w:t>DASHBOARD:</w:t>
+      </w:r>
+    </w:p>
+    <w:p>
+      <w:r>
+        <w:t xml:space="preserve">Se ha programado un dashboard para la supervisión de los procesos, organizado en 4 </w:t>
+      </w:r>
+      <w:proofErr w:type="spellStart"/>
+      <w:r>
+        <w:t>tabs</w:t>
+      </w:r>
+      <w:proofErr w:type="spellEnd"/>
+      <w:r>
+        <w:t>, a los que se puede acceder desde la pestaña situada en la barra azul superior, pinchando a la izquierda.</w:t>
+      </w:r>
+    </w:p>
+    <w:p>
+      <w:r>
+        <w:t xml:space="preserve">Los </w:t>
+      </w:r>
+      <w:proofErr w:type="spellStart"/>
+      <w:r>
+        <w:t>tabs</w:t>
+      </w:r>
+      <w:proofErr w:type="spellEnd"/>
+      <w:r>
+        <w:t xml:space="preserve"> son:</w:t>
+      </w:r>
+    </w:p>
+    <w:p>
+      <w:pPr>
+        <w:pStyle w:val="Prrafodelista"/>
+        <w:numPr>
+          <w:ilvl w:val="0"/>
+          <w:numId w:val="1"/>
+        </w:numPr>
+        <w:ind w:left="1134"/>
+        <w:rPr>
+          <w:b/>
+          <w:bCs/>
+          <w:u w:val="single"/>
+        </w:rPr>
+      </w:pPr>
+      <w:r>
+        <w:rPr>
+          <w:b/>
+          <w:bCs/>
+          <w:u w:val="single"/>
+        </w:rPr>
+        <w:t>ACTUADORES</w:t>
+      </w:r>
+    </w:p>
+    <w:p>
+      <w:r>
+        <w:rPr>
+          <w:noProof/>
+        </w:rPr>
+        <w:drawing>
+          <wp:inline distT="0" distB="0" distL="0" distR="0" wp14:anchorId="71C0B173" wp14:editId="6A81E3C7">
+            <wp:extent cx="5727940" cy="1291194"/>
+            <wp:effectExtent l="0" t="0" r="6350" b="4445"/>
+            <wp:docPr id="33" name="Imagen 33" descr="Interfaz de usuario gráfica, Aplicación&#10;&#10;Descripción generada automáticamente"/>
+            <wp:cNvGraphicFramePr>
+              <a:graphicFrameLocks xmlns:a="http://schemas.openxmlformats.org/drawingml/2006/main" noChangeAspect="1"/>
+            </wp:cNvGraphicFramePr>
+            <a:graphic xmlns:a="http://schemas.openxmlformats.org/drawingml/2006/main">
+              <a:graphicData uri="http://schemas.openxmlformats.org/drawingml/2006/picture">
+                <pic:pic xmlns:pic="http://schemas.openxmlformats.org/drawingml/2006/picture">
+                  <pic:nvPicPr>
+                    <pic:cNvPr id="33" name="Imagen 33" descr="Interfaz de usuario gráfica, Aplicación&#10;&#10;Descripción generada automáticamente"/>
+                    <pic:cNvPicPr/>
+                  </pic:nvPicPr>
+                  <pic:blipFill rotWithShape="1">
+                    <a:blip r:embed="rId11"/>
+                    <a:srcRect b="11415"/>
+                    <a:stretch/>
+                  </pic:blipFill>
+                  <pic:spPr bwMode="auto">
+                    <a:xfrm>
+                      <a:off x="0" y="0"/>
+                      <a:ext cx="5749530" cy="1296061"/>
+                    </a:xfrm>
+                    <a:prstGeom prst="rect">
+                      <a:avLst/>
+                    </a:prstGeom>
+                    <a:ln>
+                      <a:noFill/>
+                    </a:ln>
+                    <a:extLst>
+                      <a:ext uri="{53640926-AAD7-44D8-BBD7-CCE9431645EC}">
+                        <a14:shadowObscured xmlns:a14="http://schemas.microsoft.com/office/drawing/2010/main"/>
+                      </a:ext>
+                    </a:extLst>
+                  </pic:spPr>
+                </pic:pic>
+              </a:graphicData>
+            </a:graphic>
+          </wp:inline>
+        </w:drawing>
+      </w:r>
+    </w:p>
+    <w:p>
+      <w:r>
+        <w:t xml:space="preserve">En él </w:t>
+      </w:r>
+      <w:r>
+        <w:t>se puede</w:t>
+      </w:r>
+      <w:r>
+        <w:t xml:space="preserve"> configurar la señal enviada a los actuadores del sistema, están organizados en 2 grupos:</w:t>
+      </w:r>
+    </w:p>
+    <w:p>
+      <w:r>
+        <w:rPr>
+          <w:u w:val="single"/>
+        </w:rPr>
+        <w:t>Nivel Led</w:t>
+      </w:r>
+      <w:r>
+        <w:rPr>
+          <w:u w:val="single"/>
+        </w:rPr>
+        <w:t>:</w:t>
+      </w:r>
+      <w:r>
+        <w:t xml:space="preserve"> Al seleccionar un nivel de luz y un ESP, el led del sistema se encenderá con la intensidad requerida.</w:t>
+      </w:r>
+      <w:r>
+        <w:t xml:space="preserve"> Es necesario primero seleccionar el nivel y a continuación el ESP elegido.</w:t>
+      </w:r>
+    </w:p>
+    <w:p>
+      <w:r>
+        <w:rPr>
+          <w:u w:val="single"/>
+        </w:rPr>
+        <w:t>Switch:</w:t>
+      </w:r>
+      <w:r>
+        <w:rPr>
+          <w:u w:val="single"/>
+        </w:rPr>
+        <w:t xml:space="preserve"> </w:t>
+      </w:r>
+      <w:r>
+        <w:t xml:space="preserve">Mediante un switch es </w:t>
+      </w:r>
+      <w:r>
+        <w:t>posible encender o apagar el led seleccionado.</w:t>
+      </w:r>
+      <w:r>
+        <w:t xml:space="preserve"> </w:t>
+      </w:r>
+      <w:r>
+        <w:t xml:space="preserve">Es necesario primero seleccionar </w:t>
+      </w:r>
+      <w:r>
+        <w:t>la posición del switch</w:t>
+      </w:r>
+      <w:r>
+        <w:t xml:space="preserve"> y a continuación el ESP elegido.</w:t>
+      </w:r>
+    </w:p>
+    <w:p>
+      <w:pPr>
+        <w:pStyle w:val="Prrafodelista"/>
+        <w:numPr>
+          <w:ilvl w:val="0"/>
+          <w:numId w:val="1"/>
+        </w:numPr>
+        <w:ind w:left="1134"/>
+        <w:rPr>
+          <w:b/>
+          <w:bCs/>
+          <w:u w:val="single"/>
+        </w:rPr>
+      </w:pPr>
+      <w:r>
+        <w:rPr>
+          <w:b/>
+          <w:bCs/>
+          <w:u w:val="single"/>
+        </w:rPr>
+        <w:t>CONFIG</w:t>
+      </w:r>
+    </w:p>
+    <w:p>
+      <w:r>
+        <w:rPr>
+          <w:noProof/>
+        </w:rPr>
+        <w:drawing>
+          <wp:inline distT="0" distB="0" distL="0" distR="0" wp14:anchorId="442FBBBC" wp14:editId="2478950F">
+            <wp:extent cx="5158596" cy="1755272"/>
+            <wp:effectExtent l="0" t="0" r="4445" b="0"/>
+            <wp:docPr id="34" name="Imagen 34" descr="Interfaz de usuario gráfica, Aplicación, Sitio web&#10;&#10;Descripción generada automáticamente"/>
+            <wp:cNvGraphicFramePr>
+              <a:graphicFrameLocks xmlns:a="http://schemas.openxmlformats.org/drawingml/2006/main" noChangeAspect="1"/>
+            </wp:cNvGraphicFramePr>
+            <a:graphic xmlns:a="http://schemas.openxmlformats.org/drawingml/2006/main">
+              <a:graphicData uri="http://schemas.openxmlformats.org/drawingml/2006/picture">
+                <pic:pic xmlns:pic="http://schemas.openxmlformats.org/drawingml/2006/picture">
+                  <pic:nvPicPr>
+                    <pic:cNvPr id="34" name="Imagen 34" descr="Interfaz de usuario gráfica, Aplicación, Sitio web&#10;&#10;Descripción generada automáticamente"/>
+                    <pic:cNvPicPr/>
+                  </pic:nvPicPr>
+                  <pic:blipFill rotWithShape="1">
+                    <a:blip r:embed="rId12"/>
+                    <a:srcRect b="3707"/>
+                    <a:stretch/>
+                  </pic:blipFill>
+                  <pic:spPr bwMode="auto">
+                    <a:xfrm>
+                      <a:off x="0" y="0"/>
+                      <a:ext cx="5165179" cy="1757512"/>
+                    </a:xfrm>
+                    <a:prstGeom prst="rect">
+                      <a:avLst/>
+                    </a:prstGeom>
+                    <a:ln>
+                      <a:noFill/>
+                    </a:ln>
+                    <a:extLst>
+                      <a:ext uri="{53640926-AAD7-44D8-BBD7-CCE9431645EC}">
+                        <a14:shadowObscured xmlns:a14="http://schemas.microsoft.com/office/drawing/2010/main"/>
+                      </a:ext>
+                    </a:extLst>
+                  </pic:spPr>
+                </pic:pic>
+              </a:graphicData>
+            </a:graphic>
+          </wp:inline>
+        </w:drawing>
+      </w:r>
+    </w:p>
+    <w:p>
+      <w:r>
+        <w:t xml:space="preserve">Con el </w:t>
+      </w:r>
+      <w:proofErr w:type="spellStart"/>
+      <w:r>
+        <w:t>tab</w:t>
+      </w:r>
+      <w:proofErr w:type="spellEnd"/>
+      <w:r>
+        <w:t xml:space="preserve"> </w:t>
+      </w:r>
+      <w:proofErr w:type="spellStart"/>
+      <w:r>
+        <w:t>config</w:t>
+      </w:r>
+      <w:proofErr w:type="spellEnd"/>
+      <w:r>
+        <w:t xml:space="preserve"> se puede cambiar la configuración</w:t>
+      </w:r>
+      <w:r>
+        <w:t xml:space="preserve"> del sistema:</w:t>
+      </w:r>
+    </w:p>
+    <w:p>
+      <w:r>
+        <w:t xml:space="preserve">En el campo </w:t>
+      </w:r>
+      <w:r>
+        <w:rPr>
+          <w:b/>
+          <w:bCs/>
+        </w:rPr>
+        <w:t>envía</w:t>
+      </w:r>
+      <w:r>
+        <w:t xml:space="preserve"> se puede escoger cada cuanto se envían mensajes con los datos actualizados de los </w:t>
+      </w:r>
+      <w:proofErr w:type="spellStart"/>
+      <w:r>
+        <w:t>ESPs</w:t>
+      </w:r>
+      <w:proofErr w:type="spellEnd"/>
+      <w:r>
+        <w:t>.</w:t>
+      </w:r>
+    </w:p>
+    <w:p>
+      <w:r>
+        <w:t xml:space="preserve">El campo </w:t>
+      </w:r>
+      <w:r>
+        <w:rPr>
+          <w:b/>
+          <w:bCs/>
+        </w:rPr>
+        <w:t>actualiza</w:t>
+      </w:r>
+      <w:r>
+        <w:t xml:space="preserve"> configura</w:t>
+      </w:r>
+      <w:r>
+        <w:t xml:space="preserve"> cada cuanto se comprueba la actualización.</w:t>
+      </w:r>
+    </w:p>
+    <w:p>
+      <w:pPr>
+        <w:rPr>
+          <w:color w:val="FF0000"/>
+        </w:rPr>
+      </w:pPr>
+      <w:r>
+        <w:rPr>
+          <w:b/>
+          <w:bCs/>
+        </w:rPr>
+        <w:t>Velocidad</w:t>
+      </w:r>
+      <w:r>
+        <w:t xml:space="preserve"> cambia la velocidad de salida del PWM en milisegundos</w:t>
+      </w:r>
+      <w:r>
+        <w:t xml:space="preserve"> </w:t>
+      </w:r>
+      <w:r>
+        <w:rPr>
+          <w:color w:val="FF0000"/>
+        </w:rPr>
+        <w:t>(+-1%)</w:t>
+      </w:r>
+    </w:p>
+    <w:p>
+      <w:r>
+        <w:rPr>
+          <w:b/>
+          <w:bCs/>
+        </w:rPr>
+        <w:t>LED</w:t>
+      </w:r>
+      <w:r>
+        <w:t xml:space="preserve"> configura si los leds toman o no la salida</w:t>
+      </w:r>
+      <w:r>
+        <w:t>.</w:t>
+      </w:r>
+    </w:p>
+    <w:p>
+      <w:r>
+        <w:rPr>
+          <w:b/>
+          <w:bCs/>
+        </w:rPr>
+        <w:t>Switch</w:t>
+      </w:r>
+      <w:r>
+        <w:t xml:space="preserve"> configura lo mismo que LED</w:t>
+      </w:r>
+    </w:p>
+    <w:p>
+      <w:r>
+        <w:br w:type="page"/>
+      </w:r>
+    </w:p>
+    <w:p>
+      <w:pPr>
+        <w:pStyle w:val="Prrafodelista"/>
+        <w:numPr>
+          <w:ilvl w:val="0"/>
+          <w:numId w:val="1"/>
+        </w:numPr>
+        <w:ind w:left="1134"/>
+        <w:rPr>
+          <w:b/>
+          <w:bCs/>
+          <w:u w:val="single"/>
+        </w:rPr>
+      </w:pPr>
+      <w:r>
+        <w:rPr>
+          <w:b/>
+          <w:bCs/>
+          <w:u w:val="single"/>
+        </w:rPr>
+        <w:lastRenderedPageBreak/>
+        <w:t>ACTUALIZACIÓN</w:t>
+      </w:r>
+    </w:p>
+    <w:p>
+      <w:r>
+        <w:rPr>
+          <w:noProof/>
+        </w:rPr>
+        <w:drawing>
+          <wp:inline distT="0" distB="0" distL="0" distR="0" wp14:anchorId="0A671574" wp14:editId="3E14B949">
+            <wp:extent cx="5400040" cy="2900680"/>
+            <wp:effectExtent l="0" t="0" r="0" b="0"/>
+            <wp:docPr id="35" name="Imagen 35" descr="Interfaz de usuario gráfica, Texto, Aplicación&#10;&#10;Descripción generada automáticamente"/>
+            <wp:cNvGraphicFramePr>
+              <a:graphicFrameLocks xmlns:a="http://schemas.openxmlformats.org/drawingml/2006/main" noChangeAspect="1"/>
+            </wp:cNvGraphicFramePr>
+            <a:graphic xmlns:a="http://schemas.openxmlformats.org/drawingml/2006/main">
+              <a:graphicData uri="http://schemas.openxmlformats.org/drawingml/2006/picture">
+                <pic:pic xmlns:pic="http://schemas.openxmlformats.org/drawingml/2006/picture">
+                  <pic:nvPicPr>
+                    <pic:cNvPr id="35" name="Imagen 35" descr="Interfaz de usuario gráfica, Texto, Aplicación&#10;&#10;Descripción generada automáticamente"/>
+                    <pic:cNvPicPr/>
+                  </pic:nvPicPr>
+                  <pic:blipFill>
+                    <a:blip r:embed="rId13"/>
+                    <a:stretch>
+                      <a:fillRect/>
+                    </a:stretch>
+                  </pic:blipFill>
+                  <pic:spPr>
+                    <a:xfrm>
+                      <a:off x="0" y="0"/>
+                      <a:ext cx="5400040" cy="2900680"/>
+                    </a:xfrm>
+                    <a:prstGeom prst="rect">
+                      <a:avLst/>
+                    </a:prstGeom>
+                  </pic:spPr>
+                </pic:pic>
+              </a:graphicData>
+            </a:graphic>
+          </wp:inline>
+        </w:drawing>
+      </w:r>
+    </w:p>
+    <w:p>
+      <w:r>
+        <w:t xml:space="preserve">Este </w:t>
+      </w:r>
+      <w:proofErr w:type="spellStart"/>
+      <w:r>
+        <w:t>tab</w:t>
+      </w:r>
+      <w:proofErr w:type="spellEnd"/>
+      <w:r>
+        <w:t xml:space="preserve"> está pensado para visualizar de forma rápida la última actualización  vigente.</w:t>
+      </w:r>
+    </w:p>
+    <w:p>
+      <w:r>
+        <w:t>El él podemos ver la fecha de la última actualización, el ESP que envió esa información, y los datos de temperatura, humedad y LED.</w:t>
+      </w:r>
+    </w:p>
+    <w:p>
+      <w:pPr>
+        <w:pStyle w:val="Prrafodelista"/>
+        <w:numPr>
+          <w:ilvl w:val="0"/>
+          <w:numId w:val="1"/>
+        </w:numPr>
+        <w:ind w:left="1134"/>
+        <w:rPr>
+          <w:b/>
+          <w:bCs/>
+          <w:u w:val="single"/>
+        </w:rPr>
+      </w:pPr>
+      <w:r>
+        <w:rPr>
+          <w:b/>
+          <w:bCs/>
+          <w:u w:val="single"/>
+        </w:rPr>
+        <w:t>HISTÓRICO_DE_DATOS</w:t>
+      </w:r>
+    </w:p>
+    <w:p>
+      <w:pPr>
+        <w:rPr>
+          <w:color w:val="FF0000"/>
+        </w:rPr>
+      </w:pPr>
+      <w:r>
+        <w:rPr>
+          <w:color w:val="FF0000"/>
+        </w:rPr>
+        <w:t xml:space="preserve">En el </w:t>
+      </w:r>
+      <w:proofErr w:type="spellStart"/>
+      <w:r>
+        <w:rPr>
+          <w:color w:val="FF0000"/>
+        </w:rPr>
+        <w:t>tab</w:t>
+      </w:r>
+      <w:proofErr w:type="spellEnd"/>
+      <w:r>
+        <w:rPr>
+          <w:color w:val="FF0000"/>
+        </w:rPr>
+        <w:t xml:space="preserve"> </w:t>
+      </w:r>
+      <w:proofErr w:type="spellStart"/>
+      <w:r>
+        <w:rPr>
+          <w:color w:val="FF0000"/>
+        </w:rPr>
+        <w:t>config</w:t>
+      </w:r>
+      <w:proofErr w:type="spellEnd"/>
+      <w:r>
+        <w:rPr>
+          <w:color w:val="FF0000"/>
+        </w:rPr>
+        <w:t xml:space="preserve"> podemos ver los datos almacenados por la base de datos</w:t>
+      </w:r>
+    </w:p>
+    <w:p/>
+    <w:p>
+      <w:pPr>
+        <w:rPr>
+          <w:b/>
+          <w:bCs/>
+          <w:color w:val="FF0000"/>
+          <w:sz w:val="28"/>
+          <w:szCs w:val="28"/>
+        </w:rPr>
+      </w:pPr>
+      <w:r>
+        <w:rPr>
+          <w:b/>
+          <w:bCs/>
+          <w:color w:val="FF0000"/>
+          <w:sz w:val="28"/>
+          <w:szCs w:val="28"/>
+        </w:rPr>
+        <w:t>TELEGRAM</w:t>
+      </w:r>
+      <w:r>
+        <w:rPr>
+          <w:b/>
+          <w:bCs/>
+          <w:color w:val="FF0000"/>
+          <w:sz w:val="28"/>
+          <w:szCs w:val="28"/>
+        </w:rPr>
+        <w:t>:</w:t>
+      </w:r>
+    </w:p>
+    <w:p/>
+    <w:p/>
     <w:p/>
     <w:p/>
     <w:p>
@@ -5885,7 +6603,7 @@
       <w:pPr>
         <w:pStyle w:val="Ttulo1"/>
       </w:pPr>
-      <w:bookmarkStart w:id="13" w:name="_Toc93338619"/>
+      <w:bookmarkStart w:id="13" w:name="_Toc93594303"/>
       <w:r>
         <w:lastRenderedPageBreak/>
         <w:t>LISTA Y DESCRIPCIÓN DE LOS FICHEROS ENTREGADOS</w:t>
@@ -5903,7 +6621,21 @@
         <w:rPr>
           <w:color w:val="FF0000"/>
         </w:rPr>
-        <w:t>o Proyectos Arduino (*.ino)</w:t>
+        <w:t>o Proyectos Arduino (*.</w:t>
+      </w:r>
+      <w:proofErr w:type="spellStart"/>
+      <w:r>
+        <w:rPr>
+          <w:color w:val="FF0000"/>
+        </w:rPr>
+        <w:t>ino</w:t>
+      </w:r>
+      <w:proofErr w:type="spellEnd"/>
+      <w:r>
+        <w:rPr>
+          <w:color w:val="FF0000"/>
+        </w:rPr>
+        <w:t>)</w:t>
       </w:r>
     </w:p>
     <w:p>
@@ -5916,7 +6648,35 @@
         <w:rPr>
           <w:color w:val="FF0000"/>
         </w:rPr>
-        <w:t>o Flujos Node-RED (*.json)</w:t>
+        <w:t xml:space="preserve">o Flujos </w:t>
+      </w:r>
+      <w:proofErr w:type="spellStart"/>
+      <w:r>
+        <w:rPr>
+          <w:color w:val="FF0000"/>
+        </w:rPr>
+        <w:t>Node</w:t>
+      </w:r>
+      <w:proofErr w:type="spellEnd"/>
+      <w:r>
+        <w:rPr>
+          <w:color w:val="FF0000"/>
+        </w:rPr>
+        <w:t>-RED (*.</w:t>
+      </w:r>
+      <w:proofErr w:type="spellStart"/>
+      <w:r>
+        <w:rPr>
+          <w:color w:val="FF0000"/>
+        </w:rPr>
+        <w:t>json</w:t>
+      </w:r>
+      <w:proofErr w:type="spellEnd"/>
+      <w:r>
+        <w:rPr>
+          <w:color w:val="FF0000"/>
+        </w:rPr>
+        <w:t>)</w:t>
       </w:r>
     </w:p>
     <w:p>
@@ -5940,7 +6700,7 @@
       </w:r>
     </w:p>
     <w:sectPr>
-      <w:footerReference w:type="default" r:id="rId10"/>
+      <w:footerReference w:type="default" r:id="rId14"/>
       <w:pgSz w:w="11906" w:h="16838"/>
       <w:pgMar w:top="1417" w:right="1701" w:bottom="1417" w:left="1701" w:header="708" w:footer="708" w:gutter="0"/>
       <w:pgNumType w:start="0"/>
@@ -6043,6 +6803,97 @@
     </w:p>
   </w:footnote>
 </w:footnotes>
+</file>
+
+<file path=word/numbering.xml><?xml version="1.0" encoding="utf-8"?>
+<w:numbering xmlns:wpc="http://schemas.microsoft.com/office/word/2010/wordprocessingCanvas" xmlns:cx="http://schemas.microsoft.com/office/drawing/2014/chartex" xmlns:cx1="http://schemas.microsoft.com/office/drawing/2015/9/8/chartex" xmlns:cx2="http://schemas.microsoft.com/office/drawing/2015/10/21/chartex" xmlns:cx3="http://schemas.microsoft.com/office/drawing/2016/5/9/chartex" xmlns:cx4="http://schemas.microsoft.com/office/drawing/2016/5/10/chartex" xmlns:cx5="http://schemas.microsoft.com/office/drawing/2016/5/11/chartex" xmlns:cx6="http://schemas.microsoft.com/office/drawing/2016/5/12/chartex" xmlns:cx7="http://schemas.microsoft.com/office/drawing/2016/5/13/chartex" xmlns:cx8="http://schemas.microsoft.com/office/drawing/2016/5/14/chartex" xmlns:mc="http://schemas.openxmlformats.org/markup-compatibility/2006" xmlns:aink="http://schemas.microsoft.com/office/drawing/2016/ink" xmlns:am3d="http://schemas.microsoft.com/office/drawing/2017/model3d" xmlns:o="urn:schemas-microsoft-com:office:office" xmlns:r="http://schemas.openxmlformats.org/officeDocument/2006/relationships" xmlns:m="http://schemas.openxmlformats.org/officeDocument/2006/math" xmlns:v="urn:schemas-microsoft-com:vml" xmlns:wp14="http://schemas.microsoft.com/office/word/2010/wordprocessingDrawing" xmlns:wp="http://schemas.openxmlformats.org/drawingml/2006/wordprocessingDrawing" xmlns:w10="urn:schemas-microsoft-com:office:word" xmlns:w="http://schemas.openxmlformats.org/wordprocessingml/2006/main" xmlns:w14="http://schemas.microsoft.com/office/word/2010/wordml" xmlns:w15="http://schemas.microsoft.com/office/word/2012/wordml" xmlns:w16cex="http://schemas.microsoft.com/office/word/2018/wordml/cex" xmlns:w16cid="http://schemas.microsoft.com/office/word/2016/wordml/cid" xmlns:w16="http://schemas.microsoft.com/office/word/2018/wordml" xmlns:w16sdtdh="http://schemas.microsoft.com/office/word/2020/wordml/sdtdatahash" xmlns:w16se="http://schemas.microsoft.com/office/word/2015/wordml/symex" xmlns:wpg="http://schemas.microsoft.com/office/word/2010/wordprocessingGroup" xmlns:wpi="http://schemas.microsoft.com/office/word/2010/wordprocessingInk" xmlns:wne="http://schemas.microsoft.com/office/word/2006/wordml" xmlns:wps="http://schemas.microsoft.com/office/word/2010/wordprocessingShape" mc:Ignorable="w14 w15 w16se w16cid w16 w16cex w16sdtdh wp14">
+  <w:abstractNum w:abstractNumId="0" w15:restartNumberingAfterBreak="0">
+    <w:nsid w:val="23371DDE"/>
+    <w:multiLevelType w:val="hybridMultilevel"/>
+    <w:tmpl w:val="4E84B100"/>
+    <w:lvl w:ilvl="0" w:tplc="0C0A000F">
+      <w:start w:val="1"/>
+      <w:numFmt w:val="decimal"/>
+      <w:lvlText w:val="%1."/>
+      <w:lvlJc w:val="left"/>
+    </w:lvl>
+    <w:lvl w:ilvl="1" w:tplc="0C0A0019" w:tentative="1">
+      <w:start w:val="1"/>
+      <w:numFmt w:val="lowerLetter"/>
+      <w:lvlText w:val="%2."/>
+      <w:lvlJc w:val="left"/>
+      <w:pPr>
+        <w:ind w:left="1440" w:hanging="360"/>
+      </w:pPr>
+    </w:lvl>
+    <w:lvl w:ilvl="2" w:tplc="0C0A001B" w:tentative="1">
+      <w:start w:val="1"/>
+      <w:numFmt w:val="lowerRoman"/>
+      <w:lvlText w:val="%3."/>
+      <w:lvlJc w:val="right"/>
+      <w:pPr>
+        <w:ind w:left="2160" w:hanging="180"/>
+      </w:pPr>
+    </w:lvl>
+    <w:lvl w:ilvl="3" w:tplc="0C0A000F" w:tentative="1">
+      <w:start w:val="1"/>
+      <w:numFmt w:val="decimal"/>
+      <w:lvlText w:val="%4."/>
+      <w:lvlJc w:val="left"/>
+      <w:pPr>
+        <w:ind w:left="2880" w:hanging="360"/>
+      </w:pPr>
+    </w:lvl>
+    <w:lvl w:ilvl="4" w:tplc="0C0A0019" w:tentative="1">
+      <w:start w:val="1"/>
+      <w:numFmt w:val="lowerLetter"/>
+      <w:lvlText w:val="%5."/>
+      <w:lvlJc w:val="left"/>
+      <w:pPr>
+        <w:ind w:left="3600" w:hanging="360"/>
+      </w:pPr>
+    </w:lvl>
+    <w:lvl w:ilvl="5" w:tplc="0C0A001B" w:tentative="1">
+      <w:start w:val="1"/>
+      <w:numFmt w:val="lowerRoman"/>
+      <w:lvlText w:val="%6."/>
+      <w:lvlJc w:val="right"/>
+      <w:pPr>
+        <w:ind w:left="4320" w:hanging="180"/>
+      </w:pPr>
+    </w:lvl>
+    <w:lvl w:ilvl="6" w:tplc="0C0A000F" w:tentative="1">
+      <w:start w:val="1"/>
+      <w:numFmt w:val="decimal"/>
+      <w:lvlText w:val="%7."/>
+      <w:lvlJc w:val="left"/>
+      <w:pPr>
+        <w:ind w:left="5040" w:hanging="360"/>
+      </w:pPr>
+    </w:lvl>
+    <w:lvl w:ilvl="7" w:tplc="0C0A0019" w:tentative="1">
+      <w:start w:val="1"/>
+      <w:numFmt w:val="lowerLetter"/>
+      <w:lvlText w:val="%8."/>
+      <w:lvlJc w:val="left"/>
+      <w:pPr>
+        <w:ind w:left="5760" w:hanging="360"/>
+      </w:pPr>
+    </w:lvl>
+    <w:lvl w:ilvl="8" w:tplc="0C0A001B" w:tentative="1">
+      <w:start w:val="1"/>
+      <w:numFmt w:val="lowerRoman"/>
+      <w:lvlText w:val="%9."/>
+      <w:lvlJc w:val="right"/>
+      <w:pPr>
+        <w:ind w:left="6480" w:hanging="180"/>
+      </w:pPr>
+    </w:lvl>
+  </w:abstractNum>
+  <w:num w:numId="1">
+    <w:abstractNumId w:val="0"/>
+  </w:num>
+</w:numbering>
 </file>
 
 <file path=word/styles.xml><?xml version="1.0" encoding="utf-8"?>
@@ -6707,6 +7558,17 @@
       <w:shd w:val="clear" w:color="auto" w:fill="E1DFDD"/>
     </w:rPr>
   </w:style>
+  <w:style w:type="paragraph" w:styleId="Prrafodelista">
+    <w:name w:val="List Paragraph"/>
+    <w:basedOn w:val="Normal"/>
+    <w:uiPriority w:val="34"/>
+    <w:qFormat/>
+    <w:rsid w:val="00560D31"/>
+    <w:pPr>
+      <w:ind w:left="720"/>
+      <w:contextualSpacing/>
+    </w:pPr>
+  </w:style>
 </w:styles>
 </file>
 

--- a/TEXTO ENTREGA/PROYECTO IoT GRUPO 1.docx
+++ b/TEXTO ENTREGA/PROYECTO IoT GRUPO 1.docx
@@ -5404,7 +5404,15 @@
         <w:t xml:space="preserve">Se trata del flujo que implementa las recepciones y envíos de topics mediante MQTT en formato JSON desde el programa de Arduino. </w:t>
       </w:r>
       <w:r>
-        <w:t>En este grupo se encuentran tanto señales de control, de actuación y de sensado.</w:t>
+        <w:t xml:space="preserve">En este grupo se encuentran </w:t>
+      </w:r>
+      <w:proofErr w:type="gramStart"/>
+      <w:r>
+        <w:t>tanto señales</w:t>
+      </w:r>
+      <w:proofErr w:type="gramEnd"/>
+      <w:r>
+        <w:t xml:space="preserve"> de control, de actuación y de sensado.</w:t>
       </w:r>
     </w:p>
     <w:p/>
@@ -5428,7 +5436,15 @@
     </w:p>
     <w:p>
       <w:r>
-        <w:t xml:space="preserve">En este flujo se implementa el almacenamiento en la base de datos de nuestro grupo, las señales medidas. Por otra parte admite peticiones de muestra de los datos </w:t>
+        <w:t xml:space="preserve">En este flujo se implementa el almacenamiento en la base de datos de nuestro grupo, las señales medidas. Por otra </w:t>
+      </w:r>
+      <w:proofErr w:type="gramStart"/>
+      <w:r>
+        <w:t>parte</w:t>
+      </w:r>
+      <w:proofErr w:type="gramEnd"/>
+      <w:r>
+        <w:t xml:space="preserve"> admite peticiones de muestra de los datos </w:t>
       </w:r>
       <w:r>
         <w:t>obtenidos en un periodo de tiempo.</w:t>
@@ -5857,7 +5873,48 @@
         <w:t>NODE-RED:</w:t>
       </w:r>
     </w:p>
-    <w:p/>
+    <w:p>
+      <w:r>
+        <w:rPr>
+          <w:noProof/>
+        </w:rPr>
+        <w:drawing>
+          <wp:inline distT="0" distB="0" distL="0" distR="0" wp14:anchorId="5B096137" wp14:editId="11E35A4B">
+            <wp:extent cx="2762250" cy="2247900"/>
+            <wp:effectExtent l="0" t="0" r="0" b="0"/>
+            <wp:docPr id="36" name="Imagen 36" descr="Imagen que contiene Texto&#10;&#10;Descripción generada automáticamente"/>
+            <wp:cNvGraphicFramePr>
+              <a:graphicFrameLocks xmlns:a="http://schemas.openxmlformats.org/drawingml/2006/main" noChangeAspect="1"/>
+            </wp:cNvGraphicFramePr>
+            <a:graphic xmlns:a="http://schemas.openxmlformats.org/drawingml/2006/main">
+              <a:graphicData uri="http://schemas.openxmlformats.org/drawingml/2006/picture">
+                <pic:pic xmlns:pic="http://schemas.openxmlformats.org/drawingml/2006/picture">
+                  <pic:nvPicPr>
+                    <pic:cNvPr id="36" name="Imagen 36" descr="Imagen que contiene Texto&#10;&#10;Descripción generada automáticamente"/>
+                    <pic:cNvPicPr/>
+                  </pic:nvPicPr>
+                  <pic:blipFill>
+                    <a:blip r:embed="rId11"/>
+                    <a:stretch>
+                      <a:fillRect/>
+                    </a:stretch>
+                  </pic:blipFill>
+                  <pic:spPr>
+                    <a:xfrm>
+                      <a:off x="0" y="0"/>
+                      <a:ext cx="2762250" cy="2247900"/>
+                    </a:xfrm>
+                    <a:prstGeom prst="rect">
+                      <a:avLst/>
+                    </a:prstGeom>
+                  </pic:spPr>
+                </pic:pic>
+              </a:graphicData>
+            </a:graphic>
+          </wp:inline>
+        </w:drawing>
+      </w:r>
+    </w:p>
     <w:p>
       <w:r>
         <w:t>ARDUINO:</w:t>
@@ -6124,7 +6181,7 @@
                     <pic:cNvPicPr/>
                   </pic:nvPicPr>
                   <pic:blipFill rotWithShape="1">
-                    <a:blip r:embed="rId11"/>
+                    <a:blip r:embed="rId12"/>
                     <a:srcRect b="11415"/>
                     <a:stretch/>
                   </pic:blipFill>
@@ -6206,13 +6263,7 @@
         <w:t xml:space="preserve"> </w:t>
       </w:r>
       <w:r>
-        <w:t xml:space="preserve">Es necesario primero seleccionar </w:t>
-      </w:r>
-      <w:r>
-        <w:t>la posición del switch</w:t>
-      </w:r>
-      <w:r>
-        <w:t xml:space="preserve"> y a continuación el ESP elegido.</w:t>
+        <w:t>Es necesario primero seleccionar la posición del switch y a continuación el ESP elegido.</w:t>
       </w:r>
     </w:p>
     <w:p>
@@ -6259,7 +6310,7 @@
                     <pic:cNvPicPr/>
                   </pic:nvPicPr>
                   <pic:blipFill rotWithShape="1">
-                    <a:blip r:embed="rId12"/>
+                    <a:blip r:embed="rId13"/>
                     <a:srcRect b="3707"/>
                     <a:stretch/>
                   </pic:blipFill>
@@ -6455,7 +6506,7 @@
                     <pic:cNvPicPr/>
                   </pic:nvPicPr>
                   <pic:blipFill>
-                    <a:blip r:embed="rId13"/>
+                    <a:blip r:embed="rId14"/>
                     <a:stretch>
                       <a:fillRect/>
                     </a:stretch>
@@ -6577,17 +6628,7 @@
           <w:sz w:val="28"/>
           <w:szCs w:val="28"/>
         </w:rPr>
-        <w:t>TELEGRAM</w:t>
-      </w:r>
-      <w:r>
-        <w:rPr>
-          <w:b/>
-          <w:bCs/>
-          <w:color w:val="FF0000"/>
-          <w:sz w:val="28"/>
-          <w:szCs w:val="28"/>
-        </w:rPr>
-        <w:t>:</w:t>
+        <w:t>TELEGRAM:</w:t>
       </w:r>
     </w:p>
     <w:p/>
@@ -6662,7 +6703,14 @@
         <w:rPr>
           <w:color w:val="FF0000"/>
         </w:rPr>
-        <w:t>-RED (*.</w:t>
+        <w:t>-RED (</w:t>
+      </w:r>
+      <w:proofErr w:type="gramStart"/>
+      <w:r>
+        <w:rPr>
+          <w:color w:val="FF0000"/>
+        </w:rPr>
+        <w:t>*.</w:t>
       </w:r>
       <w:proofErr w:type="spellStart"/>
       <w:r>
@@ -6672,6 +6720,7 @@
         <w:t>json</w:t>
       </w:r>
       <w:proofErr w:type="spellEnd"/>
+      <w:proofErr w:type="gramEnd"/>
       <w:r>
         <w:rPr>
           <w:color w:val="FF0000"/>
@@ -6700,7 +6749,7 @@
       </w:r>
     </w:p>
     <w:sectPr>
-      <w:footerReference w:type="default" r:id="rId14"/>
+      <w:footerReference w:type="default" r:id="rId15"/>
       <w:pgSz w:w="11906" w:h="16838"/>
       <w:pgMar w:top="1417" w:right="1701" w:bottom="1417" w:left="1701" w:header="708" w:footer="708" w:gutter="0"/>
       <w:pgNumType w:start="0"/>
